--- a/project.documentation.docx
+++ b/project.documentation.docx
@@ -3,247 +3,37 @@
 <w:document xmlns:wpc="http://schemas.microsoft.com/office/word/2010/wordprocessingCanvas" xmlns:cx="http://schemas.microsoft.com/office/drawing/2014/chartex" xmlns:cx1="http://schemas.microsoft.com/office/drawing/2015/9/8/chartex" xmlns:cx2="http://schemas.microsoft.com/office/drawing/2015/10/21/chartex" xmlns:cx3="http://schemas.microsoft.com/office/drawing/2016/5/9/chartex" xmlns:cx4="http://schemas.microsoft.com/office/drawing/2016/5/10/chartex" xmlns:cx5="http://schemas.microsoft.com/office/drawing/2016/5/11/chartex" xmlns:cx6="http://schemas.microsoft.com/office/drawing/2016/5/12/chartex" xmlns:cx7="http://schemas.microsoft.com/office/drawing/2016/5/13/chartex" xmlns:cx8="http://schemas.microsoft.com/office/drawing/2016/5/14/chartex" xmlns:mc="http://schemas.openxmlformats.org/markup-compatibility/2006" xmlns:aink="http://schemas.microsoft.com/office/drawing/2016/ink" xmlns:am3d="http://schemas.microsoft.com/office/drawing/2017/model3d" xmlns:o="urn:schemas-microsoft-com:office:office" xmlns:oel="http://schemas.microsoft.com/office/2019/extlst" xmlns:r="http://schemas.openxmlformats.org/officeDocument/2006/relationships" xmlns:m="http://schemas.openxmlformats.org/officeDocument/2006/math" xmlns:v="urn:schemas-microsoft-com:vml" xmlns:wp14="http://schemas.microsoft.com/office/word/2010/wordprocessingDrawing" xmlns:wp="http://schemas.openxmlformats.org/drawingml/2006/wordprocessingDrawing" xmlns:w10="urn:schemas-microsoft-com:office:word" xmlns:w="http://schemas.openxmlformats.org/wordprocessingml/2006/main" xmlns:w14="http://schemas.microsoft.com/office/word/2010/wordml" xmlns:w15="http://schemas.microsoft.com/office/word/2012/wordml" xmlns:w16cex="http://schemas.microsoft.com/office/word/2018/wordml/cex" xmlns:w16cid="http://schemas.microsoft.com/office/word/2016/wordml/cid" xmlns:w16="http://schemas.microsoft.com/office/word/2018/wordml" xmlns:w16du="http://schemas.microsoft.com/office/word/2023/wordml/word16du" xmlns:w16sdtdh="http://schemas.microsoft.com/office/word/2020/wordml/sdtdatahash" xmlns:w16sdtfl="http://schemas.microsoft.com/office/word/2024/wordml/sdtformatlock" xmlns:w16se="http://schemas.microsoft.com/office/word/2015/wordml/symex" xmlns:wpg="http://schemas.microsoft.com/office/word/2010/wordprocessingGroup" xmlns:wpi="http://schemas.microsoft.com/office/word/2010/wordprocessingInk" xmlns:wne="http://schemas.microsoft.com/office/word/2006/wordml" xmlns:wps="http://schemas.microsoft.com/office/word/2010/wordprocessingShape" mc:Ignorable="w14 w15 w16se w16cid w16 w16cex w16sdtdh w16sdtfl w16du wp14">
   <w:body>
     <w:p>
-      <w:r>
-        <w:t>This document outlines the steps</w:t>
-      </w:r>
-      <w:r>
-        <w:t xml:space="preserve"> we</w:t>
-      </w:r>
-      <w:r>
-        <w:t xml:space="preserve"> followed to install and configure </w:t>
-      </w:r>
-      <w:r>
-        <w:rPr>
+      <w:pPr>
+        <w:rPr>
+          <w:rFonts w:ascii="Calibri" w:hAnsi="Calibri" w:cs="Calibri"/>
           <w:b/>
           <w:bCs/>
         </w:rPr>
-        <w:t>Git</w:t>
-      </w:r>
-      <w:r>
-        <w:t xml:space="preserve">, create a </w:t>
-      </w:r>
-      <w:r>
-        <w:rPr>
+      </w:pPr>
+      <w:r>
+        <w:rPr>
+          <w:rFonts w:ascii="Calibri" w:hAnsi="Calibri" w:cs="Calibri"/>
           <w:b/>
           <w:bCs/>
         </w:rPr>
-        <w:t>GitHub</w:t>
-      </w:r>
-      <w:r>
-        <w:t xml:space="preserve"> repository, and integrate the project with </w:t>
-      </w:r>
-      <w:r>
-        <w:rPr>
+        <w:t>ICT10020 - Systems Thinking with Technology</w:t>
+      </w:r>
+    </w:p>
+    <w:p>
+      <w:pPr>
+        <w:rPr>
+          <w:rFonts w:ascii="Calibri" w:hAnsi="Calibri" w:cs="Calibri"/>
           <w:b/>
           <w:bCs/>
         </w:rPr>
-        <w:t>PyCharm IDE</w:t>
-      </w:r>
-      <w:r>
-        <w:t>.</w:t>
-      </w:r>
-    </w:p>
-    <w:p>
-      <w:pPr>
-        <w:rPr>
+      </w:pPr>
+      <w:r>
+        <w:rPr>
+          <w:rFonts w:ascii="Calibri" w:hAnsi="Calibri" w:cs="Calibri"/>
           <w:b/>
           <w:bCs/>
         </w:rPr>
-      </w:pPr>
-      <w:proofErr w:type="gramStart"/>
-      <w:r>
-        <w:t xml:space="preserve">Tools </w:t>
-      </w:r>
-      <w:r>
-        <w:rPr>
-          <w:b/>
-          <w:bCs/>
-        </w:rPr>
-        <w:t xml:space="preserve"> -</w:t>
-      </w:r>
-      <w:proofErr w:type="gramEnd"/>
-      <w:r>
-        <w:rPr>
-          <w:b/>
-          <w:bCs/>
-        </w:rPr>
-        <w:t xml:space="preserve"> </w:t>
-      </w:r>
-      <w:proofErr w:type="gramStart"/>
-      <w:r>
-        <w:rPr>
-          <w:b/>
-          <w:bCs/>
-        </w:rPr>
-        <w:t>Git</w:t>
-      </w:r>
-      <w:r>
-        <w:rPr>
-          <w:b/>
-          <w:bCs/>
-        </w:rPr>
-        <w:t xml:space="preserve"> ,</w:t>
-      </w:r>
-      <w:proofErr w:type="gramEnd"/>
-      <w:r>
-        <w:rPr>
-          <w:b/>
-          <w:bCs/>
-        </w:rPr>
-        <w:t xml:space="preserve"> </w:t>
-      </w:r>
-      <w:proofErr w:type="gramStart"/>
-      <w:r>
-        <w:rPr>
-          <w:b/>
-          <w:bCs/>
-        </w:rPr>
-        <w:t>GitHub</w:t>
-      </w:r>
-      <w:r>
-        <w:rPr>
-          <w:b/>
-          <w:bCs/>
-        </w:rPr>
-        <w:t xml:space="preserve"> ,</w:t>
-      </w:r>
-      <w:proofErr w:type="gramEnd"/>
-      <w:r>
-        <w:rPr>
-          <w:b/>
-          <w:bCs/>
-        </w:rPr>
-        <w:t xml:space="preserve"> </w:t>
-      </w:r>
-      <w:r>
-        <w:rPr>
-          <w:b/>
-          <w:bCs/>
-        </w:rPr>
-        <w:t>PyCharm</w:t>
-      </w:r>
-    </w:p>
-    <w:p>
-      <w:r>
-        <w:rPr>
-          <w:b/>
-          <w:bCs/>
-        </w:rPr>
-        <w:t>Git Configuration</w:t>
-      </w:r>
-      <w:r>
-        <w:rPr>
-          <w:b/>
-          <w:bCs/>
-        </w:rPr>
-        <w:t xml:space="preserve"> </w:t>
-      </w:r>
-      <w:r>
-        <w:t>- git config --global user.name "</w:t>
-      </w:r>
-      <w:r>
-        <w:t>Arpitha Munagala</w:t>
-      </w:r>
-      <w:r>
-        <w:t xml:space="preserve"> "</w:t>
-      </w:r>
-    </w:p>
-    <w:p>
-      <w:r>
-        <w:t xml:space="preserve">                                        </w:t>
-      </w:r>
-      <w:r>
-        <w:t xml:space="preserve"> config --global </w:t>
-      </w:r>
-      <w:proofErr w:type="spellStart"/>
-      <w:proofErr w:type="gramStart"/>
-      <w:r>
-        <w:t>user.email</w:t>
-      </w:r>
-      <w:proofErr w:type="spellEnd"/>
-      <w:proofErr w:type="gramEnd"/>
-      <w:r>
-        <w:t xml:space="preserve"> </w:t>
-      </w:r>
-      <w:hyperlink r:id="rId5" w:history="1">
-        <w:r>
-          <w:rPr>
-            <w:rStyle w:val="Hyperlink"/>
-          </w:rPr>
-          <w:t>xxxxxx@example.com</w:t>
-        </w:r>
-      </w:hyperlink>
-    </w:p>
-    <w:p>
-      <w:r>
-        <w:t>GitHub Setup</w:t>
-      </w:r>
-      <w:r>
-        <w:t xml:space="preserve"> – Logged into</w:t>
-      </w:r>
-      <w:r>
-        <w:t xml:space="preserve"> a GitHub </w:t>
-      </w:r>
-      <w:proofErr w:type="gramStart"/>
-      <w:r>
-        <w:t xml:space="preserve">account </w:t>
-      </w:r>
-      <w:r>
-        <w:t xml:space="preserve"> and</w:t>
-      </w:r>
-      <w:proofErr w:type="gramEnd"/>
-      <w:r>
-        <w:t xml:space="preserve"> created </w:t>
-      </w:r>
-      <w:r>
-        <w:rPr>
-          <w:b/>
-          <w:bCs/>
-        </w:rPr>
-        <w:t>New Repository</w:t>
-      </w:r>
-      <w:r>
-        <w:t>, named it</w:t>
-      </w:r>
-      <w:r>
-        <w:t xml:space="preserve"> assignment.</w:t>
-      </w:r>
-    </w:p>
-    <w:p>
-      <w:pPr>
-        <w:rPr>
-          <w:b/>
-          <w:bCs/>
-        </w:rPr>
-      </w:pPr>
-      <w:r>
-        <w:rPr>
-          <w:b/>
-          <w:bCs/>
-        </w:rPr>
-        <w:t>Connecting Git with GitHub</w:t>
-      </w:r>
-    </w:p>
-    <w:p>
-      <w:r>
-        <w:rPr>
-          <w:b/>
-          <w:bCs/>
-        </w:rPr>
-        <w:t>Using SSH for Secure Connection</w:t>
-      </w:r>
-      <w:r>
-        <w:rPr>
-          <w:b/>
-          <w:bCs/>
-        </w:rPr>
-        <w:t xml:space="preserve"> - </w:t>
-      </w:r>
-      <w:r>
-        <w:t>Generated an SSH key</w:t>
-      </w:r>
-      <w:r>
-        <w:t xml:space="preserve"> in git bash – </w:t>
+        <w:t>Assignment 1: Procedural Python Programming</w:t>
       </w:r>
     </w:p>
     <w:p>
@@ -251,77 +41,21 @@
         <w:pStyle w:val="ListParagraph"/>
         <w:numPr>
           <w:ilvl w:val="0"/>
-          <w:numId w:val="7"/>
+          <w:numId w:val="8"/>
         </w:numPr>
-      </w:pPr>
-      <w:r>
-        <w:t xml:space="preserve">ssh-keygen -t </w:t>
-      </w:r>
-      <w:proofErr w:type="spellStart"/>
-      <w:r>
-        <w:t>rsa</w:t>
-      </w:r>
-      <w:proofErr w:type="spellEnd"/>
-      <w:r>
-        <w:t xml:space="preserve"> -C </w:t>
-      </w:r>
-      <w:hyperlink r:id="rId6" w:history="1">
-        <w:r>
-          <w:rPr>
-            <w:rStyle w:val="Hyperlink"/>
-          </w:rPr>
-          <w:t>your.email@example.com</w:t>
-        </w:r>
-      </w:hyperlink>
-    </w:p>
-    <w:p>
-      <w:pPr>
-        <w:pStyle w:val="ListParagraph"/>
-      </w:pPr>
-      <w:proofErr w:type="spellStart"/>
-      <w:r>
-        <w:t>cmd</w:t>
-      </w:r>
-      <w:proofErr w:type="spellEnd"/>
-      <w:r>
-        <w:t>: – cd ~/.</w:t>
-      </w:r>
-      <w:proofErr w:type="gramStart"/>
-      <w:r>
-        <w:t>ssh  to</w:t>
-      </w:r>
-      <w:proofErr w:type="gramEnd"/>
-      <w:r>
-        <w:t xml:space="preserve"> change the directory to the generated key folder </w:t>
-      </w:r>
-    </w:p>
-    <w:p>
-      <w:pPr>
-        <w:pStyle w:val="ListParagraph"/>
-      </w:pPr>
-      <w:proofErr w:type="spellStart"/>
-      <w:r>
-        <w:t>cmd</w:t>
-      </w:r>
-      <w:proofErr w:type="spellEnd"/>
-      <w:r>
-        <w:t>: ls – to list the file</w:t>
-      </w:r>
-    </w:p>
-    <w:p>
-      <w:pPr>
-        <w:pStyle w:val="ListParagraph"/>
-      </w:pPr>
-      <w:r>
-        <w:t xml:space="preserve">to display the key-   </w:t>
-      </w:r>
-      <w:proofErr w:type="spellStart"/>
-      <w:r>
-        <w:t>cmd</w:t>
-      </w:r>
-      <w:proofErr w:type="spellEnd"/>
-      <w:r>
-        <w:t xml:space="preserve">: cat id_rsa.pub </w:t>
+        <w:rPr>
+          <w:rFonts w:ascii="Calibri" w:hAnsi="Calibri" w:cs="Calibri"/>
+          <w:b/>
+          <w:bCs/>
+        </w:rPr>
+      </w:pPr>
+      <w:r>
+        <w:rPr>
+          <w:rFonts w:ascii="Calibri" w:hAnsi="Calibri" w:cs="Calibri"/>
+          <w:b/>
+          <w:bCs/>
+        </w:rPr>
+        <w:t>Team Members:</w:t>
       </w:r>
     </w:p>
     <w:p>
@@ -329,34 +63,17 @@
         <w:pStyle w:val="ListParagraph"/>
         <w:numPr>
           <w:ilvl w:val="0"/>
-          <w:numId w:val="7"/>
+          <w:numId w:val="9"/>
         </w:numPr>
-      </w:pPr>
-      <w:r>
-        <w:t>Cop</w:t>
-      </w:r>
-      <w:r>
-        <w:t>y</w:t>
-      </w:r>
-      <w:r>
-        <w:t xml:space="preserve"> </w:t>
-      </w:r>
-      <w:r>
-        <w:t>t</w:t>
-      </w:r>
-      <w:r>
-        <w:t>he key</w:t>
-      </w:r>
-      <w:r>
-        <w:t xml:space="preserve">- </w:t>
-      </w:r>
-      <w:proofErr w:type="spellStart"/>
-      <w:r>
-        <w:t>cmd</w:t>
-      </w:r>
-      <w:proofErr w:type="spellEnd"/>
-      <w:r>
-        <w:t>: id_rsa.pub</w:t>
+        <w:rPr>
+          <w:rFonts w:ascii="Calibri" w:hAnsi="Calibri" w:cs="Calibri"/>
+        </w:rPr>
+      </w:pPr>
+      <w:r>
+        <w:rPr>
+          <w:rFonts w:ascii="Calibri" w:hAnsi="Calibri" w:cs="Calibri"/>
+        </w:rPr>
+        <w:t>Arpitha Munagala</w:t>
       </w:r>
     </w:p>
     <w:p>
@@ -364,169 +81,1489 @@
         <w:pStyle w:val="ListParagraph"/>
         <w:numPr>
           <w:ilvl w:val="0"/>
-          <w:numId w:val="7"/>
+          <w:numId w:val="9"/>
         </w:numPr>
-      </w:pPr>
-      <w:r>
-        <w:t>Add the SSH key to GitHub:</w:t>
-      </w:r>
-      <w:r>
-        <w:br/>
-        <w:t>GitHub → Settings → SSH and GPG Keys → New SSH Key → Paste the copied key.</w:t>
-      </w:r>
+        <w:rPr>
+          <w:rFonts w:ascii="Calibri" w:hAnsi="Calibri" w:cs="Calibri"/>
+        </w:rPr>
+      </w:pPr>
+      <w:proofErr w:type="spellStart"/>
+      <w:r>
+        <w:rPr>
+          <w:rFonts w:ascii="Calibri" w:hAnsi="Calibri" w:cs="Calibri"/>
+        </w:rPr>
+        <w:t>Ch</w:t>
+      </w:r>
+      <w:r>
+        <w:rPr>
+          <w:rFonts w:ascii="Calibri" w:hAnsi="Calibri" w:cs="Calibri"/>
+        </w:rPr>
+        <w:t>allayamma</w:t>
+      </w:r>
+      <w:proofErr w:type="spellEnd"/>
+      <w:r>
+        <w:rPr>
+          <w:rFonts w:ascii="Calibri" w:hAnsi="Calibri" w:cs="Calibri"/>
+        </w:rPr>
+        <w:t xml:space="preserve"> (Chandu) </w:t>
+      </w:r>
+      <w:proofErr w:type="spellStart"/>
+      <w:r>
+        <w:rPr>
+          <w:rFonts w:ascii="Calibri" w:hAnsi="Calibri" w:cs="Calibri"/>
+        </w:rPr>
+        <w:t>Kotikalapudi</w:t>
+      </w:r>
+      <w:proofErr w:type="spellEnd"/>
     </w:p>
     <w:p>
       <w:pPr>
         <w:pStyle w:val="ListParagraph"/>
         <w:numPr>
           <w:ilvl w:val="0"/>
-          <w:numId w:val="7"/>
+          <w:numId w:val="8"/>
         </w:numPr>
-      </w:pPr>
-      <w:r>
-        <w:t>Clone the repository:</w:t>
-      </w:r>
-      <w:r>
-        <w:t xml:space="preserve"> </w:t>
-      </w:r>
-      <w:r>
-        <w:t xml:space="preserve">git clone </w:t>
-      </w:r>
-      <w:proofErr w:type="spellStart"/>
-      <w:proofErr w:type="gramStart"/>
-      <w:r>
-        <w:t>git@github.com:your-username</w:t>
-      </w:r>
-      <w:proofErr w:type="spellEnd"/>
-      <w:r>
-        <w:t>/</w:t>
-      </w:r>
-      <w:proofErr w:type="spellStart"/>
-      <w:r>
-        <w:t>assignment.git</w:t>
-      </w:r>
-      <w:proofErr w:type="spellEnd"/>
-      <w:proofErr w:type="gramEnd"/>
+        <w:rPr>
+          <w:rFonts w:ascii="Calibri" w:hAnsi="Calibri" w:cs="Calibri"/>
+          <w:b/>
+          <w:bCs/>
+        </w:rPr>
+      </w:pPr>
+      <w:r>
+        <w:rPr>
+          <w:rFonts w:ascii="Calibri" w:eastAsia="Times New Roman" w:hAnsi="Calibri" w:cs="Calibri"/>
+          <w:b/>
+          <w:bCs/>
+          <w:kern w:val="0"/>
+          <w:lang w:eastAsia="en-AU"/>
+          <w14:ligatures w14:val="none"/>
+        </w:rPr>
+        <w:t>Manually Generate a Table of Data (.csv)</w:t>
+      </w:r>
     </w:p>
     <w:p>
       <w:pPr>
-        <w:rPr>
+        <w:pStyle w:val="ListParagraph"/>
+        <w:spacing w:before="100" w:beforeAutospacing="1" w:after="100" w:afterAutospacing="1" w:line="240" w:lineRule="auto"/>
+        <w:rPr>
+          <w:rFonts w:ascii="Calibri" w:eastAsia="Times New Roman" w:hAnsi="Calibri" w:cs="Calibri"/>
+          <w:kern w:val="0"/>
+          <w:lang w:eastAsia="en-AU"/>
+          <w14:ligatures w14:val="none"/>
+        </w:rPr>
+      </w:pPr>
+      <w:r>
+        <w:rPr>
+          <w:rFonts w:ascii="Calibri" w:eastAsia="Times New Roman" w:hAnsi="Calibri" w:cs="Calibri"/>
           <w:b/>
           <w:bCs/>
-        </w:rPr>
-      </w:pPr>
-      <w:r>
-        <w:rPr>
+          <w:kern w:val="0"/>
+          <w:lang w:eastAsia="en-AU"/>
+          <w14:ligatures w14:val="none"/>
+        </w:rPr>
+        <w:t>Filename:</w:t>
+      </w:r>
+      <w:r>
+        <w:rPr>
+          <w:rFonts w:ascii="Calibri" w:eastAsia="Times New Roman" w:hAnsi="Calibri" w:cs="Calibri"/>
+          <w:kern w:val="0"/>
+          <w:lang w:eastAsia="en-AU"/>
+          <w14:ligatures w14:val="none"/>
+        </w:rPr>
+        <w:t xml:space="preserve"> students.csv</w:t>
+      </w:r>
+      <w:r>
+        <w:rPr>
+          <w:rFonts w:ascii="Calibri" w:eastAsia="Times New Roman" w:hAnsi="Calibri" w:cs="Calibri"/>
+          <w:kern w:val="0"/>
+          <w:lang w:eastAsia="en-AU"/>
+          <w14:ligatures w14:val="none"/>
+        </w:rPr>
+        <w:t xml:space="preserve"> (uploaded separately)</w:t>
+      </w:r>
+      <w:r>
+        <w:rPr>
+          <w:rFonts w:ascii="Calibri" w:eastAsia="Times New Roman" w:hAnsi="Calibri" w:cs="Calibri"/>
+          <w:kern w:val="0"/>
+          <w:lang w:eastAsia="en-AU"/>
+          <w14:ligatures w14:val="none"/>
+        </w:rPr>
+        <w:br/>
+      </w:r>
+      <w:r>
+        <w:rPr>
+          <w:rFonts w:ascii="Calibri" w:eastAsia="Times New Roman" w:hAnsi="Calibri" w:cs="Calibri"/>
           <w:b/>
           <w:bCs/>
-        </w:rPr>
-        <w:t xml:space="preserve"> Project Setup in PyCharm</w:t>
-      </w:r>
+          <w:kern w:val="0"/>
+          <w:lang w:eastAsia="en-AU"/>
+          <w14:ligatures w14:val="none"/>
+        </w:rPr>
+        <w:t>CSV Contents:</w:t>
+      </w:r>
+    </w:p>
+    <w:tbl>
+      <w:tblPr>
+        <w:tblStyle w:val="TableGrid"/>
+        <w:tblW w:w="0" w:type="auto"/>
+        <w:tblInd w:w="720" w:type="dxa"/>
+        <w:tblLook w:val="04A0" w:firstRow="1" w:lastRow="0" w:firstColumn="1" w:lastColumn="0" w:noHBand="0" w:noVBand="1"/>
+      </w:tblPr>
+      <w:tblGrid>
+        <w:gridCol w:w="8296"/>
+      </w:tblGrid>
+      <w:tr>
+        <w:trPr>
+          <w:trHeight w:val="2859"/>
+        </w:trPr>
+        <w:tc>
+          <w:tcPr>
+            <w:tcW w:w="8171" w:type="dxa"/>
+          </w:tcPr>
+          <w:p>
+            <w:pPr>
+              <w:shd w:val="clear" w:color="auto" w:fill="1E1F22"/>
+              <w:tabs>
+                <w:tab w:val="left" w:pos="916"/>
+                <w:tab w:val="left" w:pos="1832"/>
+                <w:tab w:val="left" w:pos="2748"/>
+                <w:tab w:val="left" w:pos="3664"/>
+                <w:tab w:val="left" w:pos="4580"/>
+                <w:tab w:val="left" w:pos="5496"/>
+                <w:tab w:val="left" w:pos="6412"/>
+                <w:tab w:val="left" w:pos="7328"/>
+                <w:tab w:val="left" w:pos="8244"/>
+                <w:tab w:val="left" w:pos="9160"/>
+                <w:tab w:val="left" w:pos="10076"/>
+                <w:tab w:val="left" w:pos="10992"/>
+                <w:tab w:val="left" w:pos="11908"/>
+                <w:tab w:val="left" w:pos="12824"/>
+                <w:tab w:val="left" w:pos="13740"/>
+                <w:tab w:val="left" w:pos="14656"/>
+              </w:tabs>
+              <w:rPr>
+                <w:rFonts w:ascii="Courier New" w:eastAsia="Times New Roman" w:hAnsi="Courier New" w:cs="Courier New"/>
+                <w:color w:val="BCBEC4"/>
+                <w:kern w:val="0"/>
+                <w:sz w:val="20"/>
+                <w:szCs w:val="20"/>
+                <w:lang w:eastAsia="en-AU"/>
+                <w14:ligatures w14:val="none"/>
+              </w:rPr>
+            </w:pPr>
+            <w:proofErr w:type="spellStart"/>
+            <w:r>
+              <w:rPr>
+                <w:rFonts w:ascii="Courier New" w:eastAsia="Times New Roman" w:hAnsi="Courier New" w:cs="Courier New"/>
+                <w:color w:val="BCBEC4"/>
+                <w:kern w:val="0"/>
+                <w:sz w:val="20"/>
+                <w:szCs w:val="20"/>
+                <w:lang w:eastAsia="en-AU"/>
+                <w14:ligatures w14:val="none"/>
+              </w:rPr>
+              <w:t>student_id,name,email,year,course,qualification,study_mode,fees</w:t>
+            </w:r>
+            <w:proofErr w:type="spellEnd"/>
+            <w:r>
+              <w:rPr>
+                <w:rFonts w:ascii="Courier New" w:eastAsia="Times New Roman" w:hAnsi="Courier New" w:cs="Courier New"/>
+                <w:color w:val="BCBEC4"/>
+                <w:kern w:val="0"/>
+                <w:sz w:val="20"/>
+                <w:szCs w:val="20"/>
+                <w:lang w:eastAsia="en-AU"/>
+                <w14:ligatures w14:val="none"/>
+              </w:rPr>
+              <w:br/>
+              <w:t>106050,Chandu,chandu@gmail.com,2025,Computers,Master,Online,20000</w:t>
+            </w:r>
+            <w:r>
+              <w:rPr>
+                <w:rFonts w:ascii="Courier New" w:eastAsia="Times New Roman" w:hAnsi="Courier New" w:cs="Courier New"/>
+                <w:color w:val="BCBEC4"/>
+                <w:kern w:val="0"/>
+                <w:sz w:val="20"/>
+                <w:szCs w:val="20"/>
+                <w:lang w:eastAsia="en-AU"/>
+                <w14:ligatures w14:val="none"/>
+              </w:rPr>
+              <w:br/>
+              <w:t>106051,Arpitha,arpitha@gmail.com,2025,Data Science,Bachelor,Campus,25000</w:t>
+            </w:r>
+            <w:r>
+              <w:rPr>
+                <w:rFonts w:ascii="Courier New" w:eastAsia="Times New Roman" w:hAnsi="Courier New" w:cs="Courier New"/>
+                <w:color w:val="BCBEC4"/>
+                <w:kern w:val="0"/>
+                <w:sz w:val="20"/>
+                <w:szCs w:val="20"/>
+                <w:lang w:eastAsia="en-AU"/>
+                <w14:ligatures w14:val="none"/>
+              </w:rPr>
+              <w:br/>
+              <w:t>106052,srikar,srikar@gmail.com,2025,Arts,Bachelor,Online,25000</w:t>
+            </w:r>
+            <w:r>
+              <w:rPr>
+                <w:rFonts w:ascii="Courier New" w:eastAsia="Times New Roman" w:hAnsi="Courier New" w:cs="Courier New"/>
+                <w:color w:val="BCBEC4"/>
+                <w:kern w:val="0"/>
+                <w:sz w:val="20"/>
+                <w:szCs w:val="20"/>
+                <w:lang w:eastAsia="en-AU"/>
+                <w14:ligatures w14:val="none"/>
+              </w:rPr>
+              <w:br/>
+              <w:t>106053,srinika,srinika@hotmail.com,2025,Law,Diploma,Campus,15000</w:t>
+            </w:r>
+            <w:r>
+              <w:rPr>
+                <w:rFonts w:ascii="Courier New" w:eastAsia="Times New Roman" w:hAnsi="Courier New" w:cs="Courier New"/>
+                <w:color w:val="BCBEC4"/>
+                <w:kern w:val="0"/>
+                <w:sz w:val="20"/>
+                <w:szCs w:val="20"/>
+                <w:lang w:eastAsia="en-AU"/>
+                <w14:ligatures w14:val="none"/>
+              </w:rPr>
+              <w:br/>
+              <w:t>106054,riyansh,riyansh@outlook.com,2025,Cybersecurity,Certificate,Campus,8000</w:t>
+            </w:r>
+            <w:r>
+              <w:rPr>
+                <w:rFonts w:ascii="Courier New" w:eastAsia="Times New Roman" w:hAnsi="Courier New" w:cs="Courier New"/>
+                <w:color w:val="BCBEC4"/>
+                <w:kern w:val="0"/>
+                <w:sz w:val="20"/>
+                <w:szCs w:val="20"/>
+                <w:lang w:eastAsia="en-AU"/>
+                <w14:ligatures w14:val="none"/>
+              </w:rPr>
+              <w:br/>
+              <w:t>106055,rishik,rishik@gmail.com,2025,Arts,Diploma,Online,10000</w:t>
+            </w:r>
+            <w:r>
+              <w:rPr>
+                <w:rFonts w:ascii="Courier New" w:eastAsia="Times New Roman" w:hAnsi="Courier New" w:cs="Courier New"/>
+                <w:color w:val="BCBEC4"/>
+                <w:kern w:val="0"/>
+                <w:sz w:val="20"/>
+                <w:szCs w:val="20"/>
+                <w:lang w:eastAsia="en-AU"/>
+                <w14:ligatures w14:val="none"/>
+              </w:rPr>
+              <w:br/>
+              <w:t>106056,murali,murali@gmail.com,2025,Animation,Advanced Diploma,Campus,20000</w:t>
+            </w:r>
+            <w:r>
+              <w:rPr>
+                <w:rFonts w:ascii="Courier New" w:eastAsia="Times New Roman" w:hAnsi="Courier New" w:cs="Courier New"/>
+                <w:color w:val="BCBEC4"/>
+                <w:kern w:val="0"/>
+                <w:sz w:val="20"/>
+                <w:szCs w:val="20"/>
+                <w:lang w:eastAsia="en-AU"/>
+                <w14:ligatures w14:val="none"/>
+              </w:rPr>
+              <w:br/>
+              <w:t>106057,deepu,deepu@outlook.com,2025,Health,Master,Online,25000</w:t>
+            </w:r>
+          </w:p>
+        </w:tc>
+      </w:tr>
+    </w:tbl>
+    <w:p>
+      <w:pPr>
+        <w:rPr>
+          <w:rFonts w:ascii="Calibri" w:hAnsi="Calibri" w:cs="Calibri"/>
+          <w:b/>
+          <w:bCs/>
+        </w:rPr>
+      </w:pPr>
     </w:p>
     <w:p>
       <w:pPr>
+        <w:rPr>
+          <w:rFonts w:ascii="Calibri" w:hAnsi="Calibri" w:cs="Calibri"/>
+          <w:b/>
+          <w:bCs/>
+        </w:rPr>
+      </w:pPr>
+      <w:r>
+        <w:rPr>
+          <w:rFonts w:ascii="Calibri" w:hAnsi="Calibri" w:cs="Calibri"/>
+          <w:b/>
+          <w:bCs/>
+        </w:rPr>
+        <w:t>3: Parallel Arrays and Reading CSV</w:t>
+      </w:r>
+    </w:p>
+    <w:p>
+      <w:pPr>
+        <w:rPr>
+          <w:rFonts w:ascii="Calibri" w:hAnsi="Calibri" w:cs="Calibri"/>
+        </w:rPr>
+      </w:pPr>
+      <w:r>
+        <w:rPr>
+          <w:rFonts w:ascii="Calibri" w:hAnsi="Calibri" w:cs="Calibri"/>
+        </w:rPr>
+        <w:t xml:space="preserve">      </w:t>
+      </w:r>
+      <w:r>
+        <w:rPr>
+          <w:rFonts w:ascii="Calibri" w:hAnsi="Calibri" w:cs="Calibri"/>
+        </w:rPr>
+        <w:t>Python Code Snippet:</w:t>
+      </w:r>
+      <w:r>
+        <w:rPr>
+          <w:rFonts w:ascii="Courier New" w:eastAsia="Times New Roman" w:hAnsi="Courier New" w:cs="Courier New"/>
+          <w:color w:val="CF8E6D"/>
+          <w:kern w:val="0"/>
+          <w:sz w:val="20"/>
+          <w:szCs w:val="20"/>
+          <w:lang w:eastAsia="en-AU"/>
+          <w14:ligatures w14:val="none"/>
+        </w:rPr>
+        <w:t xml:space="preserve"> </w:t>
+      </w:r>
+      <w:r>
+        <w:rPr>
+          <w:rFonts w:ascii="Calibri" w:hAnsi="Calibri" w:cs="Calibri"/>
+        </w:rPr>
+        <w:t>import csv # In order to handle reading data, import the CSV module.</w:t>
+      </w:r>
+      <w:r>
+        <w:rPr>
+          <w:rFonts w:ascii="Calibri" w:hAnsi="Calibri" w:cs="Calibri"/>
+        </w:rPr>
+        <w:br/>
+        <w:t># Global parallel arrays to hold various student data fields</w:t>
+      </w:r>
+      <w:r>
+        <w:rPr>
+          <w:rFonts w:ascii="Calibri" w:hAnsi="Calibri" w:cs="Calibri"/>
+        </w:rPr>
+        <w:br/>
+      </w:r>
+      <w:proofErr w:type="spellStart"/>
+      <w:r>
+        <w:rPr>
+          <w:rFonts w:ascii="Calibri" w:hAnsi="Calibri" w:cs="Calibri"/>
+        </w:rPr>
+        <w:t>student_id</w:t>
+      </w:r>
+      <w:proofErr w:type="spellEnd"/>
+      <w:r>
+        <w:rPr>
+          <w:rFonts w:ascii="Calibri" w:hAnsi="Calibri" w:cs="Calibri"/>
+        </w:rPr>
+        <w:t xml:space="preserve"> = []  # Student numbers are stored as integers.</w:t>
+      </w:r>
+      <w:r>
+        <w:rPr>
+          <w:rFonts w:ascii="Calibri" w:hAnsi="Calibri" w:cs="Calibri"/>
+        </w:rPr>
+        <w:br/>
+        <w:t>name = []  # stores Student names.</w:t>
+      </w:r>
+      <w:r>
+        <w:rPr>
+          <w:rFonts w:ascii="Calibri" w:hAnsi="Calibri" w:cs="Calibri"/>
+        </w:rPr>
+        <w:br/>
+        <w:t>email = []  # stores email id of students</w:t>
+      </w:r>
+      <w:r>
+        <w:rPr>
+          <w:rFonts w:ascii="Calibri" w:hAnsi="Calibri" w:cs="Calibri"/>
+        </w:rPr>
+        <w:br/>
+        <w:t>year = []  # stores year of enrolment</w:t>
+      </w:r>
+      <w:r>
+        <w:rPr>
+          <w:rFonts w:ascii="Calibri" w:hAnsi="Calibri" w:cs="Calibri"/>
+        </w:rPr>
+        <w:br/>
+        <w:t>course = []  # stores course/module names</w:t>
+      </w:r>
+      <w:r>
+        <w:rPr>
+          <w:rFonts w:ascii="Calibri" w:hAnsi="Calibri" w:cs="Calibri"/>
+        </w:rPr>
+        <w:br/>
+        <w:t>qualification = []  # Stores level of study (e.g., Diploma, Bachelor)</w:t>
+      </w:r>
+      <w:r>
+        <w:rPr>
+          <w:rFonts w:ascii="Calibri" w:hAnsi="Calibri" w:cs="Calibri"/>
+        </w:rPr>
+        <w:br/>
+      </w:r>
+      <w:proofErr w:type="spellStart"/>
+      <w:r>
+        <w:rPr>
+          <w:rFonts w:ascii="Calibri" w:hAnsi="Calibri" w:cs="Calibri"/>
+        </w:rPr>
+        <w:t>study_mode</w:t>
+      </w:r>
+      <w:proofErr w:type="spellEnd"/>
+      <w:r>
+        <w:rPr>
+          <w:rFonts w:ascii="Calibri" w:hAnsi="Calibri" w:cs="Calibri"/>
+        </w:rPr>
+        <w:t xml:space="preserve"> = []  # stores learning modes, like as on-campus and online.</w:t>
+      </w:r>
+      <w:r>
+        <w:rPr>
+          <w:rFonts w:ascii="Calibri" w:hAnsi="Calibri" w:cs="Calibri"/>
+        </w:rPr>
+        <w:br/>
+        <w:t>fees = []  # Stores fees as integers</w:t>
+      </w:r>
+      <w:r>
+        <w:rPr>
+          <w:rFonts w:ascii="Calibri" w:hAnsi="Calibri" w:cs="Calibri"/>
+        </w:rPr>
+        <w:br/>
+      </w:r>
+      <w:r>
+        <w:rPr>
+          <w:rFonts w:ascii="Calibri" w:hAnsi="Calibri" w:cs="Calibri"/>
+        </w:rPr>
+        <w:br/>
+        <w:t xml:space="preserve">def </w:t>
+      </w:r>
+      <w:proofErr w:type="spellStart"/>
+      <w:r>
+        <w:rPr>
+          <w:rFonts w:ascii="Calibri" w:hAnsi="Calibri" w:cs="Calibri"/>
+        </w:rPr>
+        <w:t>load_data</w:t>
+      </w:r>
+      <w:proofErr w:type="spellEnd"/>
+      <w:r>
+        <w:rPr>
+          <w:rFonts w:ascii="Calibri" w:hAnsi="Calibri" w:cs="Calibri"/>
+        </w:rPr>
+        <w:t>(filename):</w:t>
+      </w:r>
+      <w:r>
+        <w:rPr>
+          <w:rFonts w:ascii="Calibri" w:hAnsi="Calibri" w:cs="Calibri"/>
+        </w:rPr>
+        <w:br/>
+        <w:t xml:space="preserve">    </w:t>
+      </w:r>
+      <w:r>
+        <w:rPr>
+          <w:rFonts w:ascii="Calibri" w:hAnsi="Calibri" w:cs="Calibri"/>
+          <w:i/>
+          <w:iCs/>
+        </w:rPr>
+        <w:t>""" loads student data into the parallel arrays from the designated CSV file.</w:t>
+      </w:r>
+      <w:r>
+        <w:rPr>
+          <w:rFonts w:ascii="Calibri" w:hAnsi="Calibri" w:cs="Calibri"/>
+          <w:i/>
+          <w:iCs/>
+        </w:rPr>
+        <w:br/>
+        <w:t xml:space="preserve">        There is a header row in the CSV file that will be skipped."""</w:t>
+      </w:r>
+      <w:r>
+        <w:rPr>
+          <w:rFonts w:ascii="Calibri" w:hAnsi="Calibri" w:cs="Calibri"/>
+          <w:i/>
+          <w:iCs/>
+        </w:rPr>
+        <w:br/>
+        <w:t xml:space="preserve">    </w:t>
+      </w:r>
+      <w:r>
+        <w:rPr>
+          <w:rFonts w:ascii="Calibri" w:hAnsi="Calibri" w:cs="Calibri"/>
+        </w:rPr>
+        <w:t>with open(filename, newline='') as file:</w:t>
+      </w:r>
+      <w:r>
+        <w:rPr>
+          <w:rFonts w:ascii="Calibri" w:hAnsi="Calibri" w:cs="Calibri"/>
+        </w:rPr>
+        <w:br/>
+        <w:t xml:space="preserve">        reader = </w:t>
+      </w:r>
+      <w:proofErr w:type="spellStart"/>
+      <w:r>
+        <w:rPr>
+          <w:rFonts w:ascii="Calibri" w:hAnsi="Calibri" w:cs="Calibri"/>
+        </w:rPr>
+        <w:t>csv.reader</w:t>
+      </w:r>
+      <w:proofErr w:type="spellEnd"/>
+      <w:r>
+        <w:rPr>
+          <w:rFonts w:ascii="Calibri" w:hAnsi="Calibri" w:cs="Calibri"/>
+        </w:rPr>
+        <w:t>(file)</w:t>
+      </w:r>
+      <w:r>
+        <w:rPr>
+          <w:rFonts w:ascii="Calibri" w:hAnsi="Calibri" w:cs="Calibri"/>
+        </w:rPr>
+        <w:br/>
+        <w:t xml:space="preserve">        next(reader)  # Skip header row</w:t>
+      </w:r>
+      <w:r>
+        <w:rPr>
+          <w:rFonts w:ascii="Calibri" w:hAnsi="Calibri" w:cs="Calibri"/>
+        </w:rPr>
+        <w:br/>
+        <w:t xml:space="preserve">        # Append values to the respective arrays by iterating through each row.</w:t>
+      </w:r>
+      <w:r>
+        <w:rPr>
+          <w:rFonts w:ascii="Calibri" w:hAnsi="Calibri" w:cs="Calibri"/>
+        </w:rPr>
+        <w:br/>
+        <w:t xml:space="preserve">        for row in reader:</w:t>
+      </w:r>
+      <w:r>
+        <w:rPr>
+          <w:rFonts w:ascii="Calibri" w:hAnsi="Calibri" w:cs="Calibri"/>
+        </w:rPr>
+        <w:br/>
+      </w:r>
+      <w:r>
+        <w:rPr>
+          <w:rFonts w:ascii="Calibri" w:hAnsi="Calibri" w:cs="Calibri"/>
+        </w:rPr>
+        <w:lastRenderedPageBreak/>
+        <w:t xml:space="preserve">            </w:t>
+      </w:r>
+      <w:proofErr w:type="spellStart"/>
+      <w:r>
+        <w:rPr>
+          <w:rFonts w:ascii="Calibri" w:hAnsi="Calibri" w:cs="Calibri"/>
+        </w:rPr>
+        <w:t>student_id.append</w:t>
+      </w:r>
+      <w:proofErr w:type="spellEnd"/>
+      <w:r>
+        <w:rPr>
+          <w:rFonts w:ascii="Calibri" w:hAnsi="Calibri" w:cs="Calibri"/>
+        </w:rPr>
+        <w:t>(int(row[0]))  # Convert student ID to int</w:t>
+      </w:r>
+      <w:r>
+        <w:rPr>
+          <w:rFonts w:ascii="Calibri" w:hAnsi="Calibri" w:cs="Calibri"/>
+        </w:rPr>
+        <w:br/>
+        <w:t xml:space="preserve">            </w:t>
+      </w:r>
+      <w:proofErr w:type="spellStart"/>
+      <w:r>
+        <w:rPr>
+          <w:rFonts w:ascii="Calibri" w:hAnsi="Calibri" w:cs="Calibri"/>
+        </w:rPr>
+        <w:t>name.append</w:t>
+      </w:r>
+      <w:proofErr w:type="spellEnd"/>
+      <w:r>
+        <w:rPr>
+          <w:rFonts w:ascii="Calibri" w:hAnsi="Calibri" w:cs="Calibri"/>
+        </w:rPr>
+        <w:t>(row[1])  # Student name</w:t>
+      </w:r>
+      <w:r>
+        <w:rPr>
+          <w:rFonts w:ascii="Calibri" w:hAnsi="Calibri" w:cs="Calibri"/>
+        </w:rPr>
+        <w:br/>
+        <w:t xml:space="preserve">            </w:t>
+      </w:r>
+      <w:proofErr w:type="spellStart"/>
+      <w:r>
+        <w:rPr>
+          <w:rFonts w:ascii="Calibri" w:hAnsi="Calibri" w:cs="Calibri"/>
+        </w:rPr>
+        <w:t>email.append</w:t>
+      </w:r>
+      <w:proofErr w:type="spellEnd"/>
+      <w:r>
+        <w:rPr>
+          <w:rFonts w:ascii="Calibri" w:hAnsi="Calibri" w:cs="Calibri"/>
+        </w:rPr>
+        <w:t>(row[2])  # Email ID</w:t>
+      </w:r>
+      <w:r>
+        <w:rPr>
+          <w:rFonts w:ascii="Calibri" w:hAnsi="Calibri" w:cs="Calibri"/>
+        </w:rPr>
+        <w:br/>
+        <w:t xml:space="preserve">            </w:t>
+      </w:r>
+      <w:proofErr w:type="spellStart"/>
+      <w:r>
+        <w:rPr>
+          <w:rFonts w:ascii="Calibri" w:hAnsi="Calibri" w:cs="Calibri"/>
+        </w:rPr>
+        <w:t>year.append</w:t>
+      </w:r>
+      <w:proofErr w:type="spellEnd"/>
+      <w:r>
+        <w:rPr>
+          <w:rFonts w:ascii="Calibri" w:hAnsi="Calibri" w:cs="Calibri"/>
+        </w:rPr>
+        <w:t>(int(row[3]))  # Enrolment year as int</w:t>
+      </w:r>
+      <w:r>
+        <w:rPr>
+          <w:rFonts w:ascii="Calibri" w:hAnsi="Calibri" w:cs="Calibri"/>
+        </w:rPr>
+        <w:br/>
+        <w:t xml:space="preserve">            </w:t>
+      </w:r>
+      <w:proofErr w:type="spellStart"/>
+      <w:r>
+        <w:rPr>
+          <w:rFonts w:ascii="Calibri" w:hAnsi="Calibri" w:cs="Calibri"/>
+        </w:rPr>
+        <w:t>course.append</w:t>
+      </w:r>
+      <w:proofErr w:type="spellEnd"/>
+      <w:r>
+        <w:rPr>
+          <w:rFonts w:ascii="Calibri" w:hAnsi="Calibri" w:cs="Calibri"/>
+        </w:rPr>
+        <w:t>(row[4])  # Course/module name</w:t>
+      </w:r>
+      <w:r>
+        <w:rPr>
+          <w:rFonts w:ascii="Calibri" w:hAnsi="Calibri" w:cs="Calibri"/>
+        </w:rPr>
+        <w:br/>
+        <w:t xml:space="preserve">            </w:t>
+      </w:r>
+      <w:proofErr w:type="spellStart"/>
+      <w:r>
+        <w:rPr>
+          <w:rFonts w:ascii="Calibri" w:hAnsi="Calibri" w:cs="Calibri"/>
+        </w:rPr>
+        <w:t>qualification.append</w:t>
+      </w:r>
+      <w:proofErr w:type="spellEnd"/>
+      <w:r>
+        <w:rPr>
+          <w:rFonts w:ascii="Calibri" w:hAnsi="Calibri" w:cs="Calibri"/>
+        </w:rPr>
+        <w:t>(row[6])  # Level of study</w:t>
+      </w:r>
+      <w:r>
+        <w:rPr>
+          <w:rFonts w:ascii="Calibri" w:hAnsi="Calibri" w:cs="Calibri"/>
+        </w:rPr>
+        <w:br/>
+        <w:t xml:space="preserve">            </w:t>
+      </w:r>
+      <w:proofErr w:type="spellStart"/>
+      <w:r>
+        <w:rPr>
+          <w:rFonts w:ascii="Calibri" w:hAnsi="Calibri" w:cs="Calibri"/>
+        </w:rPr>
+        <w:t>study_mode.append</w:t>
+      </w:r>
+      <w:proofErr w:type="spellEnd"/>
+      <w:r>
+        <w:rPr>
+          <w:rFonts w:ascii="Calibri" w:hAnsi="Calibri" w:cs="Calibri"/>
+        </w:rPr>
+        <w:t>(row[5])  # Mode of delivery</w:t>
+      </w:r>
+      <w:r>
+        <w:rPr>
+          <w:rFonts w:ascii="Calibri" w:hAnsi="Calibri" w:cs="Calibri"/>
+        </w:rPr>
+        <w:br/>
+        <w:t xml:space="preserve">            </w:t>
+      </w:r>
+      <w:proofErr w:type="spellStart"/>
+      <w:r>
+        <w:rPr>
+          <w:rFonts w:ascii="Calibri" w:hAnsi="Calibri" w:cs="Calibri"/>
+        </w:rPr>
+        <w:t>fees.append</w:t>
+      </w:r>
+      <w:proofErr w:type="spellEnd"/>
+      <w:r>
+        <w:rPr>
+          <w:rFonts w:ascii="Calibri" w:hAnsi="Calibri" w:cs="Calibri"/>
+        </w:rPr>
+        <w:t>(int(row[7]))  # Fees as int</w:t>
+      </w:r>
+      <w:r>
+        <w:rPr>
+          <w:rFonts w:ascii="Calibri" w:hAnsi="Calibri" w:cs="Calibri"/>
+        </w:rPr>
+        <w:t xml:space="preserve"> </w:t>
+      </w:r>
+    </w:p>
+    <w:p>
+      <w:pPr>
+        <w:rPr>
+          <w:rFonts w:ascii="Calibri" w:hAnsi="Calibri" w:cs="Calibri"/>
+        </w:rPr>
+      </w:pPr>
+      <w:r>
+        <w:rPr>
+          <w:rFonts w:ascii="Calibri" w:hAnsi="Calibri" w:cs="Calibri"/>
+        </w:rPr>
+        <w:br/>
+      </w:r>
+      <w:r>
+        <w:rPr>
+          <w:rFonts w:ascii="Calibri" w:hAnsi="Calibri" w:cs="Calibri"/>
+          <w:b/>
+          <w:bCs/>
+        </w:rPr>
+        <w:t>4: Formatted Display</w:t>
+      </w:r>
+      <w:r>
+        <w:rPr>
+          <w:rFonts w:ascii="Calibri" w:hAnsi="Calibri" w:cs="Calibri"/>
+          <w:b/>
+          <w:bCs/>
+        </w:rPr>
+        <w:br/>
+      </w:r>
+      <w:r>
+        <w:rPr>
+          <w:rFonts w:ascii="Calibri" w:hAnsi="Calibri" w:cs="Calibri"/>
+        </w:rPr>
+        <w:t xml:space="preserve">def </w:t>
+      </w:r>
+      <w:proofErr w:type="spellStart"/>
+      <w:r>
+        <w:rPr>
+          <w:rFonts w:ascii="Calibri" w:hAnsi="Calibri" w:cs="Calibri"/>
+        </w:rPr>
+        <w:t>display_</w:t>
+      </w:r>
+      <w:proofErr w:type="gramStart"/>
+      <w:r>
+        <w:rPr>
+          <w:rFonts w:ascii="Calibri" w:hAnsi="Calibri" w:cs="Calibri"/>
+        </w:rPr>
+        <w:t>table</w:t>
+      </w:r>
+      <w:proofErr w:type="spellEnd"/>
+      <w:r>
+        <w:rPr>
+          <w:rFonts w:ascii="Calibri" w:hAnsi="Calibri" w:cs="Calibri"/>
+        </w:rPr>
+        <w:t>(</w:t>
+      </w:r>
+      <w:proofErr w:type="gramEnd"/>
+      <w:r>
+        <w:rPr>
+          <w:rFonts w:ascii="Calibri" w:hAnsi="Calibri" w:cs="Calibri"/>
+        </w:rPr>
+        <w:t>):</w:t>
+      </w:r>
+      <w:r>
+        <w:rPr>
+          <w:rFonts w:ascii="Calibri" w:hAnsi="Calibri" w:cs="Calibri"/>
+        </w:rPr>
+        <w:br/>
+        <w:t xml:space="preserve">    </w:t>
+      </w:r>
+      <w:r>
+        <w:rPr>
+          <w:rFonts w:ascii="Calibri" w:hAnsi="Calibri" w:cs="Calibri"/>
+          <w:i/>
+          <w:iCs/>
+        </w:rPr>
+        <w:t>""" Displays the student data in formatted table. """</w:t>
+      </w:r>
+      <w:r>
+        <w:rPr>
+          <w:rFonts w:ascii="Calibri" w:hAnsi="Calibri" w:cs="Calibri"/>
+          <w:i/>
+          <w:iCs/>
+        </w:rPr>
+        <w:br/>
+        <w:t xml:space="preserve">    </w:t>
+      </w:r>
+      <w:r>
+        <w:rPr>
+          <w:rFonts w:ascii="Calibri" w:hAnsi="Calibri" w:cs="Calibri"/>
+        </w:rPr>
+        <w:t># Print the table header</w:t>
+      </w:r>
+      <w:r>
+        <w:rPr>
+          <w:rFonts w:ascii="Calibri" w:hAnsi="Calibri" w:cs="Calibri"/>
+        </w:rPr>
+        <w:br/>
+        <w:t xml:space="preserve">    print(f"{'ID':&gt;7} | {'Name':&lt;10} | {'Email':&lt;25} | {'Year':&gt;4} | {'Course':&lt;15} | {'Qualification':&lt;18} | {'Mode':&lt;10} | {'Fees':&gt;6}")</w:t>
+      </w:r>
+      <w:r>
+        <w:rPr>
+          <w:rFonts w:ascii="Calibri" w:hAnsi="Calibri" w:cs="Calibri"/>
+        </w:rPr>
+        <w:br/>
+        <w:t xml:space="preserve">    print("-" * 120)</w:t>
+      </w:r>
+      <w:r>
+        <w:rPr>
+          <w:rFonts w:ascii="Calibri" w:hAnsi="Calibri" w:cs="Calibri"/>
+        </w:rPr>
+        <w:br/>
+        <w:t xml:space="preserve">    # Print all student's data row by row</w:t>
+      </w:r>
+      <w:r>
+        <w:rPr>
+          <w:rFonts w:ascii="Calibri" w:hAnsi="Calibri" w:cs="Calibri"/>
+        </w:rPr>
+        <w:br/>
+        <w:t xml:space="preserve">    for </w:t>
+      </w:r>
+      <w:proofErr w:type="spellStart"/>
+      <w:r>
+        <w:rPr>
+          <w:rFonts w:ascii="Calibri" w:hAnsi="Calibri" w:cs="Calibri"/>
+        </w:rPr>
+        <w:t>i</w:t>
+      </w:r>
+      <w:proofErr w:type="spellEnd"/>
+      <w:r>
+        <w:rPr>
+          <w:rFonts w:ascii="Calibri" w:hAnsi="Calibri" w:cs="Calibri"/>
+        </w:rPr>
+        <w:t xml:space="preserve"> in range(</w:t>
+      </w:r>
+      <w:proofErr w:type="spellStart"/>
+      <w:r>
+        <w:rPr>
+          <w:rFonts w:ascii="Calibri" w:hAnsi="Calibri" w:cs="Calibri"/>
+        </w:rPr>
+        <w:t>len</w:t>
+      </w:r>
+      <w:proofErr w:type="spellEnd"/>
+      <w:r>
+        <w:rPr>
+          <w:rFonts w:ascii="Calibri" w:hAnsi="Calibri" w:cs="Calibri"/>
+        </w:rPr>
+        <w:t>(</w:t>
+      </w:r>
+      <w:proofErr w:type="spellStart"/>
+      <w:r>
+        <w:rPr>
+          <w:rFonts w:ascii="Calibri" w:hAnsi="Calibri" w:cs="Calibri"/>
+        </w:rPr>
+        <w:t>student_id</w:t>
+      </w:r>
+      <w:proofErr w:type="spellEnd"/>
+      <w:r>
+        <w:rPr>
+          <w:rFonts w:ascii="Calibri" w:hAnsi="Calibri" w:cs="Calibri"/>
+        </w:rPr>
+        <w:t>)):</w:t>
+      </w:r>
+      <w:r>
+        <w:rPr>
+          <w:rFonts w:ascii="Calibri" w:hAnsi="Calibri" w:cs="Calibri"/>
+        </w:rPr>
+        <w:br/>
+        <w:t xml:space="preserve">        print(f"{</w:t>
+      </w:r>
+      <w:proofErr w:type="spellStart"/>
+      <w:r>
+        <w:rPr>
+          <w:rFonts w:ascii="Calibri" w:hAnsi="Calibri" w:cs="Calibri"/>
+        </w:rPr>
+        <w:t>student_id</w:t>
+      </w:r>
+      <w:proofErr w:type="spellEnd"/>
+      <w:r>
+        <w:rPr>
+          <w:rFonts w:ascii="Calibri" w:hAnsi="Calibri" w:cs="Calibri"/>
+        </w:rPr>
+        <w:t>[</w:t>
+      </w:r>
+      <w:proofErr w:type="spellStart"/>
+      <w:r>
+        <w:rPr>
+          <w:rFonts w:ascii="Calibri" w:hAnsi="Calibri" w:cs="Calibri"/>
+        </w:rPr>
+        <w:t>i</w:t>
+      </w:r>
+      <w:proofErr w:type="spellEnd"/>
+      <w:r>
+        <w:rPr>
+          <w:rFonts w:ascii="Calibri" w:hAnsi="Calibri" w:cs="Calibri"/>
+        </w:rPr>
+        <w:t>]:&gt;7} | {name[</w:t>
+      </w:r>
+      <w:proofErr w:type="spellStart"/>
+      <w:r>
+        <w:rPr>
+          <w:rFonts w:ascii="Calibri" w:hAnsi="Calibri" w:cs="Calibri"/>
+        </w:rPr>
+        <w:t>i</w:t>
+      </w:r>
+      <w:proofErr w:type="spellEnd"/>
+      <w:r>
+        <w:rPr>
+          <w:rFonts w:ascii="Calibri" w:hAnsi="Calibri" w:cs="Calibri"/>
+        </w:rPr>
+        <w:t>]:&lt;10} | {email[</w:t>
+      </w:r>
+      <w:proofErr w:type="spellStart"/>
+      <w:r>
+        <w:rPr>
+          <w:rFonts w:ascii="Calibri" w:hAnsi="Calibri" w:cs="Calibri"/>
+        </w:rPr>
+        <w:t>i</w:t>
+      </w:r>
+      <w:proofErr w:type="spellEnd"/>
+      <w:r>
+        <w:rPr>
+          <w:rFonts w:ascii="Calibri" w:hAnsi="Calibri" w:cs="Calibri"/>
+        </w:rPr>
+        <w:t>]:&lt;25} | {year[</w:t>
+      </w:r>
+      <w:proofErr w:type="spellStart"/>
+      <w:r>
+        <w:rPr>
+          <w:rFonts w:ascii="Calibri" w:hAnsi="Calibri" w:cs="Calibri"/>
+        </w:rPr>
+        <w:t>i</w:t>
+      </w:r>
+      <w:proofErr w:type="spellEnd"/>
+      <w:r>
+        <w:rPr>
+          <w:rFonts w:ascii="Calibri" w:hAnsi="Calibri" w:cs="Calibri"/>
+        </w:rPr>
+        <w:t>]:&gt;4} | "</w:t>
+      </w:r>
+      <w:r>
+        <w:rPr>
+          <w:rFonts w:ascii="Calibri" w:hAnsi="Calibri" w:cs="Calibri"/>
+        </w:rPr>
+        <w:br/>
+        <w:t xml:space="preserve">              f"{course[</w:t>
+      </w:r>
+      <w:proofErr w:type="spellStart"/>
+      <w:r>
+        <w:rPr>
+          <w:rFonts w:ascii="Calibri" w:hAnsi="Calibri" w:cs="Calibri"/>
+        </w:rPr>
+        <w:t>i</w:t>
+      </w:r>
+      <w:proofErr w:type="spellEnd"/>
+      <w:r>
+        <w:rPr>
+          <w:rFonts w:ascii="Calibri" w:hAnsi="Calibri" w:cs="Calibri"/>
+        </w:rPr>
+        <w:t>]:&lt;15} | {</w:t>
+      </w:r>
+      <w:proofErr w:type="spellStart"/>
+      <w:r>
+        <w:rPr>
+          <w:rFonts w:ascii="Calibri" w:hAnsi="Calibri" w:cs="Calibri"/>
+        </w:rPr>
+        <w:t>study_mode</w:t>
+      </w:r>
+      <w:proofErr w:type="spellEnd"/>
+      <w:r>
+        <w:rPr>
+          <w:rFonts w:ascii="Calibri" w:hAnsi="Calibri" w:cs="Calibri"/>
+        </w:rPr>
+        <w:t>[</w:t>
+      </w:r>
+      <w:proofErr w:type="spellStart"/>
+      <w:r>
+        <w:rPr>
+          <w:rFonts w:ascii="Calibri" w:hAnsi="Calibri" w:cs="Calibri"/>
+        </w:rPr>
+        <w:t>i</w:t>
+      </w:r>
+      <w:proofErr w:type="spellEnd"/>
+      <w:r>
+        <w:rPr>
+          <w:rFonts w:ascii="Calibri" w:hAnsi="Calibri" w:cs="Calibri"/>
+        </w:rPr>
+        <w:t>]:&lt;18} | {qualification[</w:t>
+      </w:r>
+      <w:proofErr w:type="spellStart"/>
+      <w:r>
+        <w:rPr>
+          <w:rFonts w:ascii="Calibri" w:hAnsi="Calibri" w:cs="Calibri"/>
+        </w:rPr>
+        <w:t>i</w:t>
+      </w:r>
+      <w:proofErr w:type="spellEnd"/>
+      <w:r>
+        <w:rPr>
+          <w:rFonts w:ascii="Calibri" w:hAnsi="Calibri" w:cs="Calibri"/>
+        </w:rPr>
+        <w:t>]:&lt;10} | {fees[</w:t>
+      </w:r>
+      <w:proofErr w:type="spellStart"/>
+      <w:r>
+        <w:rPr>
+          <w:rFonts w:ascii="Calibri" w:hAnsi="Calibri" w:cs="Calibri"/>
+        </w:rPr>
+        <w:t>i</w:t>
+      </w:r>
+      <w:proofErr w:type="spellEnd"/>
+      <w:r>
+        <w:rPr>
+          <w:rFonts w:ascii="Calibri" w:hAnsi="Calibri" w:cs="Calibri"/>
+        </w:rPr>
+        <w:t>]:&gt;6}")</w:t>
+      </w:r>
+    </w:p>
+    <w:p>
+      <w:pPr>
+        <w:rPr>
+          <w:rFonts w:ascii="Calibri" w:hAnsi="Calibri" w:cs="Calibri"/>
+        </w:rPr>
+      </w:pPr>
+      <w:r>
+        <w:rPr>
+          <w:rFonts w:ascii="Calibri" w:hAnsi="Calibri" w:cs="Calibri"/>
+        </w:rPr>
+        <w:t># Entry point for testing the program</w:t>
+      </w:r>
+    </w:p>
+    <w:p>
+      <w:pPr>
+        <w:rPr>
+          <w:rFonts w:ascii="Calibri" w:hAnsi="Calibri" w:cs="Calibri"/>
+        </w:rPr>
+      </w:pPr>
+      <w:r>
+        <w:rPr>
+          <w:rFonts w:ascii="Calibri" w:hAnsi="Calibri" w:cs="Calibri"/>
+        </w:rPr>
+        <w:t>if __name__ == "__main__":</w:t>
+      </w:r>
+    </w:p>
+    <w:p>
+      <w:pPr>
+        <w:rPr>
+          <w:rFonts w:ascii="Calibri" w:hAnsi="Calibri" w:cs="Calibri"/>
+        </w:rPr>
+      </w:pPr>
+      <w:r>
+        <w:rPr>
+          <w:rFonts w:ascii="Calibri" w:hAnsi="Calibri" w:cs="Calibri"/>
+        </w:rPr>
+        <w:t xml:space="preserve">    </w:t>
+      </w:r>
+      <w:proofErr w:type="spellStart"/>
+      <w:r>
+        <w:rPr>
+          <w:rFonts w:ascii="Calibri" w:hAnsi="Calibri" w:cs="Calibri"/>
+        </w:rPr>
+        <w:t>load_data</w:t>
+      </w:r>
+      <w:proofErr w:type="spellEnd"/>
+      <w:r>
+        <w:rPr>
+          <w:rFonts w:ascii="Calibri" w:hAnsi="Calibri" w:cs="Calibri"/>
+        </w:rPr>
+        <w:t>("students.csv")</w:t>
+      </w:r>
+    </w:p>
+    <w:p>
+      <w:pPr>
+        <w:rPr>
+          <w:rFonts w:ascii="Calibri" w:hAnsi="Calibri" w:cs="Calibri"/>
+        </w:rPr>
+      </w:pPr>
+      <w:r>
+        <w:rPr>
+          <w:rFonts w:ascii="Calibri" w:hAnsi="Calibri" w:cs="Calibri"/>
+        </w:rPr>
+        <w:t xml:space="preserve">    </w:t>
+      </w:r>
+      <w:proofErr w:type="spellStart"/>
+      <w:r>
+        <w:rPr>
+          <w:rFonts w:ascii="Calibri" w:hAnsi="Calibri" w:cs="Calibri"/>
+        </w:rPr>
+        <w:t>display_</w:t>
+      </w:r>
+      <w:proofErr w:type="gramStart"/>
+      <w:r>
+        <w:rPr>
+          <w:rFonts w:ascii="Calibri" w:hAnsi="Calibri" w:cs="Calibri"/>
+        </w:rPr>
+        <w:t>table</w:t>
+      </w:r>
+      <w:proofErr w:type="spellEnd"/>
+      <w:r>
+        <w:rPr>
+          <w:rFonts w:ascii="Calibri" w:hAnsi="Calibri" w:cs="Calibri"/>
+        </w:rPr>
+        <w:t>(</w:t>
+      </w:r>
+      <w:proofErr w:type="gramEnd"/>
+      <w:r>
+        <w:rPr>
+          <w:rFonts w:ascii="Calibri" w:hAnsi="Calibri" w:cs="Calibri"/>
+        </w:rPr>
+        <w:t>)</w:t>
+      </w:r>
+    </w:p>
+    <w:p>
+      <w:pPr>
+        <w:rPr>
+          <w:rFonts w:ascii="Calibri" w:hAnsi="Calibri" w:cs="Calibri"/>
+        </w:rPr>
+      </w:pPr>
+    </w:p>
+    <w:p>
+      <w:pPr>
+        <w:rPr>
+          <w:rFonts w:ascii="Calibri" w:hAnsi="Calibri" w:cs="Calibri"/>
+          <w:b/>
+          <w:bCs/>
+        </w:rPr>
+      </w:pPr>
+      <w:r>
+        <w:rPr>
+          <w:rFonts w:ascii="Calibri" w:hAnsi="Calibri" w:cs="Calibri"/>
+          <w:b/>
+          <w:bCs/>
+        </w:rPr>
+        <w:t>5: Demonstration Notes</w:t>
+      </w:r>
+    </w:p>
+    <w:p>
+      <w:pPr>
+        <w:rPr>
+          <w:rFonts w:ascii="Calibri" w:hAnsi="Calibri" w:cs="Calibri"/>
+        </w:rPr>
+      </w:pPr>
+      <w:r>
+        <w:rPr>
+          <w:rFonts w:ascii="Calibri" w:hAnsi="Calibri" w:cs="Calibri"/>
+        </w:rPr>
+        <w:t>All required files have been submitted, including:</w:t>
+      </w:r>
+    </w:p>
+    <w:p>
+      <w:pPr>
         <w:numPr>
           <w:ilvl w:val="0"/>
-          <w:numId w:val="6"/>
+          <w:numId w:val="10"/>
         </w:numPr>
-      </w:pPr>
-      <w:r>
-        <w:t>Open PyCharm → File → Open → Selected the cloned folder.</w:t>
+        <w:rPr>
+          <w:rFonts w:ascii="Calibri" w:hAnsi="Calibri" w:cs="Calibri"/>
+          <w:b/>
+          <w:bCs/>
+        </w:rPr>
+      </w:pPr>
+      <w:r>
+        <w:rPr>
+          <w:rFonts w:ascii="Calibri" w:hAnsi="Calibri" w:cs="Calibri"/>
+          <w:b/>
+          <w:bCs/>
+        </w:rPr>
+        <w:t>Python source code (</w:t>
+      </w:r>
+      <w:r>
+        <w:rPr>
+          <w:rFonts w:ascii="Calibri" w:hAnsi="Calibri" w:cs="Calibri"/>
+          <w:b/>
+          <w:bCs/>
+        </w:rPr>
+        <w:t>final.</w:t>
+      </w:r>
+      <w:r>
+        <w:rPr>
+          <w:rFonts w:ascii="Calibri" w:hAnsi="Calibri" w:cs="Calibri"/>
+          <w:b/>
+          <w:bCs/>
+        </w:rPr>
+        <w:t>py)</w:t>
       </w:r>
     </w:p>
     <w:p>
       <w:pPr>
         <w:numPr>
           <w:ilvl w:val="0"/>
-          <w:numId w:val="6"/>
+          <w:numId w:val="10"/>
         </w:numPr>
-      </w:pPr>
-      <w:r>
-        <w:t>Configured the Python Interpreter:</w:t>
+        <w:rPr>
+          <w:rFonts w:ascii="Calibri" w:hAnsi="Calibri" w:cs="Calibri"/>
+          <w:b/>
+          <w:bCs/>
+        </w:rPr>
+      </w:pPr>
+      <w:r>
+        <w:rPr>
+          <w:rFonts w:ascii="Calibri" w:hAnsi="Calibri" w:cs="Calibri"/>
+          <w:b/>
+          <w:bCs/>
+        </w:rPr>
+        <w:t>Data file (students.csv)</w:t>
       </w:r>
     </w:p>
     <w:p>
       <w:pPr>
-        <w:numPr>
-          <w:ilvl w:val="1"/>
-          <w:numId w:val="6"/>
-        </w:numPr>
-      </w:pPr>
-      <w:r>
-        <w:t xml:space="preserve">File → Settings → Project → Python Interpreter → Added interpreter </w:t>
+        <w:rPr>
+          <w:rFonts w:ascii="Calibri" w:hAnsi="Calibri" w:cs="Calibri"/>
+        </w:rPr>
+      </w:pPr>
+      <w:r>
+        <w:rPr>
+          <w:rFonts w:ascii="Calibri" w:hAnsi="Calibri" w:cs="Calibri"/>
+        </w:rPr>
+        <w:t>Python script reads data from the CSV file and displays it in a properly formatted table using parallel arrays.</w:t>
       </w:r>
     </w:p>
     <w:p>
       <w:pPr>
-        <w:numPr>
-          <w:ilvl w:val="0"/>
-          <w:numId w:val="6"/>
-        </w:numPr>
-      </w:pPr>
-      <w:r>
-        <w:t>Used the built-in Git integration in PyCharm to track changes and commit updates.</w:t>
+        <w:rPr>
+          <w:rFonts w:ascii="Calibri" w:hAnsi="Calibri" w:cs="Calibri"/>
+        </w:rPr>
+      </w:pPr>
+      <w:r>
+        <w:rPr>
+          <w:rFonts w:ascii="Segoe UI Emoji" w:hAnsi="Segoe UI Emoji" w:cs="Segoe UI Emoji"/>
+        </w:rPr>
+        <w:t>D</w:t>
+      </w:r>
+      <w:r>
+        <w:rPr>
+          <w:rFonts w:ascii="Calibri" w:hAnsi="Calibri" w:cs="Calibri"/>
+        </w:rPr>
+        <w:t>emonstration of Editing the CSV:</w:t>
+      </w:r>
+      <w:r>
+        <w:rPr>
+          <w:rFonts w:ascii="Calibri" w:hAnsi="Calibri" w:cs="Calibri"/>
+        </w:rPr>
+        <w:t xml:space="preserve"> To demonstrate the prototype functionality we added one record manually to the students.csv file </w:t>
       </w:r>
     </w:p>
     <w:p>
-      <w:r>
-        <w:t xml:space="preserve">After making changes in my Python code, I used the following Git </w:t>
+      <w:pPr>
+        <w:rPr>
+          <w:rFonts w:ascii="Calibri" w:hAnsi="Calibri" w:cs="Calibri"/>
+        </w:rPr>
+      </w:pPr>
+      <w:r>
+        <w:rPr>
+          <w:rFonts w:ascii="Calibri" w:hAnsi="Calibri" w:cs="Calibri"/>
+        </w:rPr>
+        <w:t xml:space="preserve">      </w:t>
       </w:r>
       <w:proofErr w:type="gramStart"/>
       <w:r>
-        <w:t>commands</w:t>
-      </w:r>
-      <w:r>
-        <w:t xml:space="preserve"> </w:t>
-      </w:r>
-      <w:r>
-        <w:t>:</w:t>
+        <w:rPr>
+          <w:rFonts w:ascii="Calibri" w:hAnsi="Calibri" w:cs="Calibri"/>
+        </w:rPr>
+        <w:t>106058,agastya</w:t>
       </w:r>
       <w:proofErr w:type="gramEnd"/>
+      <w:r>
+        <w:rPr>
+          <w:rFonts w:ascii="Calibri" w:hAnsi="Calibri" w:cs="Calibri"/>
+        </w:rPr>
+        <w:t>,agastya@gmail.com,</w:t>
+      </w:r>
+      <w:proofErr w:type="gramStart"/>
+      <w:r>
+        <w:rPr>
+          <w:rFonts w:ascii="Calibri" w:hAnsi="Calibri" w:cs="Calibri"/>
+        </w:rPr>
+        <w:t>2025,Arts</w:t>
+      </w:r>
+      <w:proofErr w:type="gramEnd"/>
+      <w:r>
+        <w:rPr>
+          <w:rFonts w:ascii="Calibri" w:hAnsi="Calibri" w:cs="Calibri"/>
+        </w:rPr>
+        <w:t>,</w:t>
+      </w:r>
+      <w:proofErr w:type="gramStart"/>
+      <w:r>
+        <w:rPr>
+          <w:rFonts w:ascii="Calibri" w:hAnsi="Calibri" w:cs="Calibri"/>
+        </w:rPr>
+        <w:t>Diploma,Campus</w:t>
+      </w:r>
+      <w:proofErr w:type="gramEnd"/>
+      <w:r>
+        <w:rPr>
+          <w:rFonts w:ascii="Calibri" w:hAnsi="Calibri" w:cs="Calibri"/>
+        </w:rPr>
+        <w:t>,15000</w:t>
+      </w:r>
     </w:p>
     <w:p>
-      <w:r>
-        <w:t xml:space="preserve">git </w:t>
-      </w:r>
-      <w:proofErr w:type="gramStart"/>
-      <w:r>
-        <w:t>add .</w:t>
-      </w:r>
-      <w:proofErr w:type="gramEnd"/>
+      <w:pPr>
+        <w:rPr>
+          <w:rFonts w:ascii="Calibri" w:hAnsi="Calibri" w:cs="Calibri"/>
+        </w:rPr>
+      </w:pPr>
+      <w:r>
+        <w:rPr>
+          <w:rFonts w:ascii="Calibri" w:hAnsi="Calibri" w:cs="Calibri"/>
+        </w:rPr>
+        <w:lastRenderedPageBreak/>
+        <w:t>Output Verification:</w:t>
+      </w:r>
     </w:p>
     <w:p>
-      <w:r>
-        <w:t xml:space="preserve">git commit -m "Initial commit </w:t>
-      </w:r>
-      <w:r>
-        <w:t>with assignment folder</w:t>
-      </w:r>
-      <w:r>
-        <w:t>"</w:t>
-      </w:r>
+      <w:pPr>
+        <w:rPr>
+          <w:rFonts w:ascii="Calibri" w:hAnsi="Calibri" w:cs="Calibri"/>
+        </w:rPr>
+      </w:pPr>
     </w:p>
     <w:p>
-      <w:r>
-        <w:t>git push origin main</w:t>
+      <w:pPr>
+        <w:rPr>
+          <w:rFonts w:ascii="Calibri" w:hAnsi="Calibri" w:cs="Calibri"/>
+        </w:rPr>
+      </w:pPr>
+      <w:r>
+        <w:rPr>
+          <w:rFonts w:ascii="Calibri" w:hAnsi="Calibri" w:cs="Calibri"/>
+          <w:b/>
+          <w:bCs/>
+        </w:rPr>
+        <w:t xml:space="preserve">6. </w:t>
+      </w:r>
+      <w:r>
+        <w:rPr>
+          <w:rFonts w:ascii="Calibri" w:hAnsi="Calibri" w:cs="Calibri"/>
+          <w:b/>
+          <w:bCs/>
+        </w:rPr>
+        <w:t>Main Menu Interface in Functions</w:t>
+      </w:r>
+      <w:r>
+        <w:rPr>
+          <w:rFonts w:ascii="Calibri" w:hAnsi="Calibri" w:cs="Calibri"/>
+          <w:b/>
+          <w:bCs/>
+        </w:rPr>
+        <w:t xml:space="preserve"> - </w:t>
+      </w:r>
+      <w:r>
+        <w:rPr>
+          <w:rFonts w:ascii="Calibri" w:hAnsi="Calibri" w:cs="Calibri"/>
+        </w:rPr>
+        <w:t>uploaded final.py</w:t>
       </w:r>
     </w:p>
     <w:p>
-      <w:r>
-        <w:t xml:space="preserve">By setting up Git, GitHub, and PyCharm, </w:t>
-      </w:r>
-      <w:r>
-        <w:t xml:space="preserve">we </w:t>
-      </w:r>
-      <w:r>
-        <w:t>successfully established a professional development workflow.</w:t>
+      <w:pPr>
+        <w:rPr>
+          <w:rFonts w:ascii="Calibri" w:hAnsi="Calibri" w:cs="Calibri"/>
+        </w:rPr>
+      </w:pPr>
+      <w:r>
+        <w:rPr>
+          <w:rFonts w:ascii="Calibri" w:hAnsi="Calibri" w:cs="Calibri"/>
+        </w:rPr>
+        <w:t xml:space="preserve">7. Git and </w:t>
+      </w:r>
+      <w:proofErr w:type="spellStart"/>
+      <w:r>
+        <w:rPr>
+          <w:rFonts w:ascii="Calibri" w:hAnsi="Calibri" w:cs="Calibri"/>
+        </w:rPr>
+        <w:t>Github</w:t>
+      </w:r>
+      <w:proofErr w:type="spellEnd"/>
+      <w:r>
+        <w:rPr>
+          <w:rFonts w:ascii="Calibri" w:hAnsi="Calibri" w:cs="Calibri"/>
+        </w:rPr>
+        <w:t xml:space="preserve"> Screenshots </w:t>
       </w:r>
     </w:p>
-    <w:p/>
     <w:p>
+      <w:pPr>
+        <w:rPr>
+          <w:b/>
+          <w:bCs/>
+        </w:rPr>
+      </w:pPr>
+      <w:r>
+        <w:t>Chandu Commit</w:t>
+      </w:r>
+      <w:r>
+        <w:t xml:space="preserve"> setup</w:t>
+      </w:r>
+      <w:r>
+        <w:t xml:space="preserve"> screenshots </w:t>
+      </w:r>
       <w:r>
         <w:rPr>
           <w:noProof/>
         </w:rPr>
-        <w:lastRenderedPageBreak/>
+        <w:drawing>
+          <wp:inline distT="0" distB="0" distL="0" distR="0" wp14:anchorId="1B3EBC67" wp14:editId="6E1C1C44">
+            <wp:extent cx="5731510" cy="3530600"/>
+            <wp:effectExtent l="0" t="0" r="2540" b="0"/>
+            <wp:docPr id="780358665" name="Picture 1" descr="A screenshot of a computer program&#10;&#10;AI-generated content may be incorrect."/>
+            <wp:cNvGraphicFramePr>
+              <a:graphicFrameLocks xmlns:a="http://schemas.openxmlformats.org/drawingml/2006/main" noChangeAspect="1"/>
+            </wp:cNvGraphicFramePr>
+            <a:graphic xmlns:a="http://schemas.openxmlformats.org/drawingml/2006/main">
+              <a:graphicData uri="http://schemas.openxmlformats.org/drawingml/2006/picture">
+                <pic:pic xmlns:pic="http://schemas.openxmlformats.org/drawingml/2006/picture">
+                  <pic:nvPicPr>
+                    <pic:cNvPr id="780358665" name="Picture 1" descr="A screenshot of a computer program&#10;&#10;AI-generated content may be incorrect."/>
+                    <pic:cNvPicPr/>
+                  </pic:nvPicPr>
+                  <pic:blipFill>
+                    <a:blip r:embed="rId5"/>
+                    <a:stretch>
+                      <a:fillRect/>
+                    </a:stretch>
+                  </pic:blipFill>
+                  <pic:spPr>
+                    <a:xfrm>
+                      <a:off x="0" y="0"/>
+                      <a:ext cx="5731510" cy="3530600"/>
+                    </a:xfrm>
+                    <a:prstGeom prst="rect">
+                      <a:avLst/>
+                    </a:prstGeom>
+                  </pic:spPr>
+                </pic:pic>
+              </a:graphicData>
+            </a:graphic>
+          </wp:inline>
+        </w:drawing>
+      </w:r>
+    </w:p>
+    <w:p>
+      <w:r>
+        <w:t xml:space="preserve">Arpitha Commit setup screenshot - </w:t>
+      </w:r>
+    </w:p>
+    <w:p>
+      <w:r>
+        <w:rPr>
+          <w:noProof/>
+        </w:rPr>
         <mc:AlternateContent>
           <mc:Choice Requires="wpi">
             <w:drawing>
@@ -545,7 +1582,7 @@
                 <wp:cNvGraphicFramePr/>
                 <a:graphic xmlns:a="http://schemas.openxmlformats.org/drawingml/2006/main">
                   <a:graphicData uri="http://schemas.microsoft.com/office/word/2010/wordprocessingInk">
-                    <w14:contentPart bwMode="auto" r:id="rId7">
+                    <w14:contentPart bwMode="auto" r:id="rId6">
                       <w14:nvContentPartPr>
                         <w14:cNvContentPartPr/>
                       </w14:nvContentPartPr>
@@ -649,7 +1686,7 @@
           <w:noProof/>
         </w:rPr>
         <w:drawing>
-          <wp:inline distT="0" distB="0" distL="0" distR="0" wp14:anchorId="71A95146" wp14:editId="444A36B6">
+          <wp:inline distT="0" distB="0" distL="0" distR="0" wp14:anchorId="71A95146" wp14:editId="30135C65">
             <wp:extent cx="5731510" cy="1270635"/>
             <wp:effectExtent l="0" t="0" r="2540" b="5715"/>
             <wp:docPr id="934145986" name="Picture 1" descr="A screen shot of a computer&#10;&#10;AI-generated content may be incorrect."/>
@@ -690,6 +1727,7 @@
         <w:rPr>
           <w:noProof/>
         </w:rPr>
+        <w:lastRenderedPageBreak/>
         <mc:AlternateContent>
           <mc:Choice Requires="wpi">
             <w:drawing>
@@ -770,6 +1808,15 @@
             </a:graphic>
           </wp:inline>
         </w:drawing>
+      </w:r>
+    </w:p>
+    <w:p/>
+    <w:p>
+      <w:r>
+        <w:t xml:space="preserve">Chandu and Arpitha </w:t>
+      </w:r>
+      <w:r>
+        <w:t xml:space="preserve">Commit Log </w:t>
       </w:r>
     </w:p>
     <w:p>
@@ -895,6 +1942,9 @@
         </mc:AlternateContent>
       </w:r>
       <w:r>
+        <w:rPr>
+          <w:noProof/>
+        </w:rPr>
         <w:drawing>
           <wp:inline distT="0" distB="0" distL="0" distR="0" wp14:anchorId="5822976A" wp14:editId="027E506C">
             <wp:extent cx="5731510" cy="1499235"/>
@@ -932,6 +1982,337 @@
         </w:drawing>
       </w:r>
     </w:p>
+    <w:p>
+      <w:r>
+        <w:rPr>
+          <w:noProof/>
+        </w:rPr>
+        <w:drawing>
+          <wp:inline distT="0" distB="0" distL="0" distR="0" wp14:anchorId="68C2C11C" wp14:editId="4E19CA48">
+            <wp:extent cx="5731510" cy="1609725"/>
+            <wp:effectExtent l="0" t="0" r="0" b="3175"/>
+            <wp:docPr id="100663605" name="Picture 1" descr="A screenshot of a computer&#10;&#10;AI-generated content may be incorrect."/>
+            <wp:cNvGraphicFramePr>
+              <a:graphicFrameLocks xmlns:a="http://schemas.openxmlformats.org/drawingml/2006/main" noChangeAspect="1"/>
+            </wp:cNvGraphicFramePr>
+            <a:graphic xmlns:a="http://schemas.openxmlformats.org/drawingml/2006/main">
+              <a:graphicData uri="http://schemas.openxmlformats.org/drawingml/2006/picture">
+                <pic:pic xmlns:pic="http://schemas.openxmlformats.org/drawingml/2006/picture">
+                  <pic:nvPicPr>
+                    <pic:cNvPr id="100663605" name="Picture 1" descr="A screenshot of a computer&#10;&#10;AI-generated content may be incorrect."/>
+                    <pic:cNvPicPr/>
+                  </pic:nvPicPr>
+                  <pic:blipFill>
+                    <a:blip r:embed="rId20" cstate="print">
+                      <a:extLst>
+                        <a:ext uri="{28A0092B-C50C-407E-A947-70E740481C1C}">
+                          <a14:useLocalDpi xmlns:a14="http://schemas.microsoft.com/office/drawing/2010/main" val="0"/>
+                        </a:ext>
+                      </a:extLst>
+                    </a:blip>
+                    <a:stretch>
+                      <a:fillRect/>
+                    </a:stretch>
+                  </pic:blipFill>
+                  <pic:spPr>
+                    <a:xfrm>
+                      <a:off x="0" y="0"/>
+                      <a:ext cx="5731510" cy="1609725"/>
+                    </a:xfrm>
+                    <a:prstGeom prst="rect">
+                      <a:avLst/>
+                    </a:prstGeom>
+                  </pic:spPr>
+                </pic:pic>
+              </a:graphicData>
+            </a:graphic>
+          </wp:inline>
+        </w:drawing>
+      </w:r>
+      <w:r>
+        <w:rPr>
+          <w:noProof/>
+        </w:rPr>
+        <w:drawing>
+          <wp:inline distT="0" distB="0" distL="0" distR="0" wp14:anchorId="00C365E3" wp14:editId="4E7212A8">
+            <wp:extent cx="5731510" cy="1957070"/>
+            <wp:effectExtent l="0" t="0" r="0" b="0"/>
+            <wp:docPr id="311826381" name="Picture 2" descr="A white rectangular object with black lines&#10;&#10;AI-generated content may be incorrect."/>
+            <wp:cNvGraphicFramePr>
+              <a:graphicFrameLocks xmlns:a="http://schemas.openxmlformats.org/drawingml/2006/main" noChangeAspect="1"/>
+            </wp:cNvGraphicFramePr>
+            <a:graphic xmlns:a="http://schemas.openxmlformats.org/drawingml/2006/main">
+              <a:graphicData uri="http://schemas.openxmlformats.org/drawingml/2006/picture">
+                <pic:pic xmlns:pic="http://schemas.openxmlformats.org/drawingml/2006/picture">
+                  <pic:nvPicPr>
+                    <pic:cNvPr id="311826381" name="Picture 2" descr="A white rectangular object with black lines&#10;&#10;AI-generated content may be incorrect."/>
+                    <pic:cNvPicPr/>
+                  </pic:nvPicPr>
+                  <pic:blipFill>
+                    <a:blip r:embed="rId21" cstate="print">
+                      <a:extLst>
+                        <a:ext uri="{28A0092B-C50C-407E-A947-70E740481C1C}">
+                          <a14:useLocalDpi xmlns:a14="http://schemas.microsoft.com/office/drawing/2010/main" val="0"/>
+                        </a:ext>
+                      </a:extLst>
+                    </a:blip>
+                    <a:stretch>
+                      <a:fillRect/>
+                    </a:stretch>
+                  </pic:blipFill>
+                  <pic:spPr>
+                    <a:xfrm>
+                      <a:off x="0" y="0"/>
+                      <a:ext cx="5731510" cy="1957070"/>
+                    </a:xfrm>
+                    <a:prstGeom prst="rect">
+                      <a:avLst/>
+                    </a:prstGeom>
+                  </pic:spPr>
+                </pic:pic>
+              </a:graphicData>
+            </a:graphic>
+          </wp:inline>
+        </w:drawing>
+      </w:r>
+    </w:p>
+    <w:p>
+      <w:r>
+        <w:rPr>
+          <w:noProof/>
+        </w:rPr>
+        <w:lastRenderedPageBreak/>
+        <w:drawing>
+          <wp:inline distT="0" distB="0" distL="0" distR="0" wp14:anchorId="1EF5C6BF" wp14:editId="1FE4EFCD">
+            <wp:extent cx="5731510" cy="1993265"/>
+            <wp:effectExtent l="0" t="0" r="0" b="635"/>
+            <wp:docPr id="367222898" name="Picture 4" descr="A screenshot of a phone&#10;&#10;AI-generated content may be incorrect."/>
+            <wp:cNvGraphicFramePr>
+              <a:graphicFrameLocks xmlns:a="http://schemas.openxmlformats.org/drawingml/2006/main" noChangeAspect="1"/>
+            </wp:cNvGraphicFramePr>
+            <a:graphic xmlns:a="http://schemas.openxmlformats.org/drawingml/2006/main">
+              <a:graphicData uri="http://schemas.openxmlformats.org/drawingml/2006/picture">
+                <pic:pic xmlns:pic="http://schemas.openxmlformats.org/drawingml/2006/picture">
+                  <pic:nvPicPr>
+                    <pic:cNvPr id="367222898" name="Picture 4" descr="A screenshot of a phone&#10;&#10;AI-generated content may be incorrect."/>
+                    <pic:cNvPicPr/>
+                  </pic:nvPicPr>
+                  <pic:blipFill>
+                    <a:blip r:embed="rId22" cstate="print">
+                      <a:extLst>
+                        <a:ext uri="{28A0092B-C50C-407E-A947-70E740481C1C}">
+                          <a14:useLocalDpi xmlns:a14="http://schemas.microsoft.com/office/drawing/2010/main" val="0"/>
+                        </a:ext>
+                      </a:extLst>
+                    </a:blip>
+                    <a:stretch>
+                      <a:fillRect/>
+                    </a:stretch>
+                  </pic:blipFill>
+                  <pic:spPr>
+                    <a:xfrm>
+                      <a:off x="0" y="0"/>
+                      <a:ext cx="5731510" cy="1993265"/>
+                    </a:xfrm>
+                    <a:prstGeom prst="rect">
+                      <a:avLst/>
+                    </a:prstGeom>
+                  </pic:spPr>
+                </pic:pic>
+              </a:graphicData>
+            </a:graphic>
+          </wp:inline>
+        </w:drawing>
+      </w:r>
+    </w:p>
+    <w:p>
+      <w:r>
+        <w:rPr>
+          <w:noProof/>
+        </w:rPr>
+        <w:drawing>
+          <wp:inline distT="0" distB="0" distL="0" distR="0" wp14:anchorId="1888C431" wp14:editId="51DB4771">
+            <wp:extent cx="5731510" cy="3121660"/>
+            <wp:effectExtent l="0" t="0" r="0" b="2540"/>
+            <wp:docPr id="2091895728" name="Picture 5"/>
+            <wp:cNvGraphicFramePr>
+              <a:graphicFrameLocks xmlns:a="http://schemas.openxmlformats.org/drawingml/2006/main" noChangeAspect="1"/>
+            </wp:cNvGraphicFramePr>
+            <a:graphic xmlns:a="http://schemas.openxmlformats.org/drawingml/2006/main">
+              <a:graphicData uri="http://schemas.openxmlformats.org/drawingml/2006/picture">
+                <pic:pic xmlns:pic="http://schemas.openxmlformats.org/drawingml/2006/picture">
+                  <pic:nvPicPr>
+                    <pic:cNvPr id="2091895728" name="Picture 2091895728"/>
+                    <pic:cNvPicPr/>
+                  </pic:nvPicPr>
+                  <pic:blipFill>
+                    <a:blip r:embed="rId23" cstate="print">
+                      <a:extLst>
+                        <a:ext uri="{28A0092B-C50C-407E-A947-70E740481C1C}">
+                          <a14:useLocalDpi xmlns:a14="http://schemas.microsoft.com/office/drawing/2010/main" val="0"/>
+                        </a:ext>
+                      </a:extLst>
+                    </a:blip>
+                    <a:stretch>
+                      <a:fillRect/>
+                    </a:stretch>
+                  </pic:blipFill>
+                  <pic:spPr>
+                    <a:xfrm>
+                      <a:off x="0" y="0"/>
+                      <a:ext cx="5731510" cy="3121660"/>
+                    </a:xfrm>
+                    <a:prstGeom prst="rect">
+                      <a:avLst/>
+                    </a:prstGeom>
+                  </pic:spPr>
+                </pic:pic>
+              </a:graphicData>
+            </a:graphic>
+          </wp:inline>
+        </w:drawing>
+      </w:r>
+      <w:r>
+        <w:rPr>
+          <w:noProof/>
+        </w:rPr>
+        <w:drawing>
+          <wp:inline distT="0" distB="0" distL="0" distR="0" wp14:anchorId="6450AA5E" wp14:editId="05A4BCB5">
+            <wp:extent cx="5731510" cy="3338195"/>
+            <wp:effectExtent l="0" t="0" r="0" b="1905"/>
+            <wp:docPr id="1806277412" name="Picture 6"/>
+            <wp:cNvGraphicFramePr>
+              <a:graphicFrameLocks xmlns:a="http://schemas.openxmlformats.org/drawingml/2006/main" noChangeAspect="1"/>
+            </wp:cNvGraphicFramePr>
+            <a:graphic xmlns:a="http://schemas.openxmlformats.org/drawingml/2006/main">
+              <a:graphicData uri="http://schemas.openxmlformats.org/drawingml/2006/picture">
+                <pic:pic xmlns:pic="http://schemas.openxmlformats.org/drawingml/2006/picture">
+                  <pic:nvPicPr>
+                    <pic:cNvPr id="1806277412" name="Picture 1806277412"/>
+                    <pic:cNvPicPr/>
+                  </pic:nvPicPr>
+                  <pic:blipFill>
+                    <a:blip r:embed="rId24" cstate="print">
+                      <a:extLst>
+                        <a:ext uri="{28A0092B-C50C-407E-A947-70E740481C1C}">
+                          <a14:useLocalDpi xmlns:a14="http://schemas.microsoft.com/office/drawing/2010/main" val="0"/>
+                        </a:ext>
+                      </a:extLst>
+                    </a:blip>
+                    <a:stretch>
+                      <a:fillRect/>
+                    </a:stretch>
+                  </pic:blipFill>
+                  <pic:spPr>
+                    <a:xfrm>
+                      <a:off x="0" y="0"/>
+                      <a:ext cx="5731510" cy="3338195"/>
+                    </a:xfrm>
+                    <a:prstGeom prst="rect">
+                      <a:avLst/>
+                    </a:prstGeom>
+                  </pic:spPr>
+                </pic:pic>
+              </a:graphicData>
+            </a:graphic>
+          </wp:inline>
+        </w:drawing>
+      </w:r>
+      <w:r>
+        <w:rPr>
+          <w:noProof/>
+        </w:rPr>
+        <w:lastRenderedPageBreak/>
+        <w:drawing>
+          <wp:inline distT="0" distB="0" distL="0" distR="0" wp14:anchorId="1BE81617" wp14:editId="0942A375">
+            <wp:extent cx="5731510" cy="3338195"/>
+            <wp:effectExtent l="0" t="0" r="0" b="1905"/>
+            <wp:docPr id="1550475737" name="Picture 7" descr="A screenshot of a computer&#10;&#10;AI-generated content may be incorrect."/>
+            <wp:cNvGraphicFramePr>
+              <a:graphicFrameLocks xmlns:a="http://schemas.openxmlformats.org/drawingml/2006/main" noChangeAspect="1"/>
+            </wp:cNvGraphicFramePr>
+            <a:graphic xmlns:a="http://schemas.openxmlformats.org/drawingml/2006/main">
+              <a:graphicData uri="http://schemas.openxmlformats.org/drawingml/2006/picture">
+                <pic:pic xmlns:pic="http://schemas.openxmlformats.org/drawingml/2006/picture">
+                  <pic:nvPicPr>
+                    <pic:cNvPr id="1550475737" name="Picture 7" descr="A screenshot of a computer&#10;&#10;AI-generated content may be incorrect."/>
+                    <pic:cNvPicPr/>
+                  </pic:nvPicPr>
+                  <pic:blipFill>
+                    <a:blip r:embed="rId24" cstate="print">
+                      <a:extLst>
+                        <a:ext uri="{28A0092B-C50C-407E-A947-70E740481C1C}">
+                          <a14:useLocalDpi xmlns:a14="http://schemas.microsoft.com/office/drawing/2010/main" val="0"/>
+                        </a:ext>
+                      </a:extLst>
+                    </a:blip>
+                    <a:stretch>
+                      <a:fillRect/>
+                    </a:stretch>
+                  </pic:blipFill>
+                  <pic:spPr>
+                    <a:xfrm>
+                      <a:off x="0" y="0"/>
+                      <a:ext cx="5731510" cy="3338195"/>
+                    </a:xfrm>
+                    <a:prstGeom prst="rect">
+                      <a:avLst/>
+                    </a:prstGeom>
+                  </pic:spPr>
+                </pic:pic>
+              </a:graphicData>
+            </a:graphic>
+          </wp:inline>
+        </w:drawing>
+      </w:r>
+      <w:r>
+        <w:rPr>
+          <w:noProof/>
+        </w:rPr>
+        <w:drawing>
+          <wp:inline distT="0" distB="0" distL="0" distR="0" wp14:anchorId="049A2A8B" wp14:editId="2CD04CA9">
+            <wp:extent cx="5731510" cy="1686560"/>
+            <wp:effectExtent l="0" t="0" r="0" b="2540"/>
+            <wp:docPr id="504950061" name="Picture 8" descr="A white lined paper with blue lines&#10;&#10;AI-generated content may be incorrect."/>
+            <wp:cNvGraphicFramePr>
+              <a:graphicFrameLocks xmlns:a="http://schemas.openxmlformats.org/drawingml/2006/main" noChangeAspect="1"/>
+            </wp:cNvGraphicFramePr>
+            <a:graphic xmlns:a="http://schemas.openxmlformats.org/drawingml/2006/main">
+              <a:graphicData uri="http://schemas.openxmlformats.org/drawingml/2006/picture">
+                <pic:pic xmlns:pic="http://schemas.openxmlformats.org/drawingml/2006/picture">
+                  <pic:nvPicPr>
+                    <pic:cNvPr id="504950061" name="Picture 8" descr="A white lined paper with blue lines&#10;&#10;AI-generated content may be incorrect."/>
+                    <pic:cNvPicPr/>
+                  </pic:nvPicPr>
+                  <pic:blipFill>
+                    <a:blip r:embed="rId25" cstate="print">
+                      <a:extLst>
+                        <a:ext uri="{28A0092B-C50C-407E-A947-70E740481C1C}">
+                          <a14:useLocalDpi xmlns:a14="http://schemas.microsoft.com/office/drawing/2010/main" val="0"/>
+                        </a:ext>
+                      </a:extLst>
+                    </a:blip>
+                    <a:stretch>
+                      <a:fillRect/>
+                    </a:stretch>
+                  </pic:blipFill>
+                  <pic:spPr>
+                    <a:xfrm>
+                      <a:off x="0" y="0"/>
+                      <a:ext cx="5731510" cy="1686560"/>
+                    </a:xfrm>
+                    <a:prstGeom prst="rect">
+                      <a:avLst/>
+                    </a:prstGeom>
+                  </pic:spPr>
+                </pic:pic>
+              </a:graphicData>
+            </a:graphic>
+          </wp:inline>
+        </w:drawing>
+      </w:r>
+    </w:p>
+    <w:p/>
     <w:p/>
     <w:sectPr>
       <w:pgSz w:w="11906" w:h="16838"/>
@@ -1325,6 +2706,235 @@
     </w:lvl>
   </w:abstractNum>
   <w:abstractNum w:abstractNumId="3" w15:restartNumberingAfterBreak="0">
+    <w:nsid w:val="48FB002C"/>
+    <w:multiLevelType w:val="multilevel"/>
+    <w:tmpl w:val="F2EE5282"/>
+    <w:lvl w:ilvl="0">
+      <w:start w:val="1"/>
+      <w:numFmt w:val="decimal"/>
+      <w:lvlText w:val="%1."/>
+      <w:lvlJc w:val="left"/>
+      <w:pPr>
+        <w:tabs>
+          <w:tab w:val="num" w:pos="720"/>
+        </w:tabs>
+        <w:ind w:left="720" w:hanging="360"/>
+      </w:pPr>
+      <w:rPr>
+        <w:rFonts w:asciiTheme="minorHAnsi" w:eastAsiaTheme="minorHAnsi" w:hAnsiTheme="minorHAnsi" w:cstheme="minorBidi"/>
+      </w:rPr>
+    </w:lvl>
+    <w:lvl w:ilvl="1" w:tentative="1">
+      <w:start w:val="1"/>
+      <w:numFmt w:val="decimal"/>
+      <w:lvlText w:val="%2."/>
+      <w:lvlJc w:val="left"/>
+      <w:pPr>
+        <w:tabs>
+          <w:tab w:val="num" w:pos="1440"/>
+        </w:tabs>
+        <w:ind w:left="1440" w:hanging="360"/>
+      </w:pPr>
+    </w:lvl>
+    <w:lvl w:ilvl="2" w:tentative="1">
+      <w:start w:val="1"/>
+      <w:numFmt w:val="decimal"/>
+      <w:lvlText w:val="%3."/>
+      <w:lvlJc w:val="left"/>
+      <w:pPr>
+        <w:tabs>
+          <w:tab w:val="num" w:pos="2160"/>
+        </w:tabs>
+        <w:ind w:left="2160" w:hanging="360"/>
+      </w:pPr>
+    </w:lvl>
+    <w:lvl w:ilvl="3" w:tentative="1">
+      <w:start w:val="1"/>
+      <w:numFmt w:val="decimal"/>
+      <w:lvlText w:val="%4."/>
+      <w:lvlJc w:val="left"/>
+      <w:pPr>
+        <w:tabs>
+          <w:tab w:val="num" w:pos="2880"/>
+        </w:tabs>
+        <w:ind w:left="2880" w:hanging="360"/>
+      </w:pPr>
+    </w:lvl>
+    <w:lvl w:ilvl="4" w:tentative="1">
+      <w:start w:val="1"/>
+      <w:numFmt w:val="decimal"/>
+      <w:lvlText w:val="%5."/>
+      <w:lvlJc w:val="left"/>
+      <w:pPr>
+        <w:tabs>
+          <w:tab w:val="num" w:pos="3600"/>
+        </w:tabs>
+        <w:ind w:left="3600" w:hanging="360"/>
+      </w:pPr>
+    </w:lvl>
+    <w:lvl w:ilvl="5" w:tentative="1">
+      <w:start w:val="1"/>
+      <w:numFmt w:val="decimal"/>
+      <w:lvlText w:val="%6."/>
+      <w:lvlJc w:val="left"/>
+      <w:pPr>
+        <w:tabs>
+          <w:tab w:val="num" w:pos="4320"/>
+        </w:tabs>
+        <w:ind w:left="4320" w:hanging="360"/>
+      </w:pPr>
+    </w:lvl>
+    <w:lvl w:ilvl="6" w:tentative="1">
+      <w:start w:val="1"/>
+      <w:numFmt w:val="decimal"/>
+      <w:lvlText w:val="%7."/>
+      <w:lvlJc w:val="left"/>
+      <w:pPr>
+        <w:tabs>
+          <w:tab w:val="num" w:pos="5040"/>
+        </w:tabs>
+        <w:ind w:left="5040" w:hanging="360"/>
+      </w:pPr>
+    </w:lvl>
+    <w:lvl w:ilvl="7" w:tentative="1">
+      <w:start w:val="1"/>
+      <w:numFmt w:val="decimal"/>
+      <w:lvlText w:val="%8."/>
+      <w:lvlJc w:val="left"/>
+      <w:pPr>
+        <w:tabs>
+          <w:tab w:val="num" w:pos="5760"/>
+        </w:tabs>
+        <w:ind w:left="5760" w:hanging="360"/>
+      </w:pPr>
+    </w:lvl>
+    <w:lvl w:ilvl="8" w:tentative="1">
+      <w:start w:val="1"/>
+      <w:numFmt w:val="decimal"/>
+      <w:lvlText w:val="%9."/>
+      <w:lvlJc w:val="left"/>
+      <w:pPr>
+        <w:tabs>
+          <w:tab w:val="num" w:pos="6480"/>
+        </w:tabs>
+        <w:ind w:left="6480" w:hanging="360"/>
+      </w:pPr>
+    </w:lvl>
+  </w:abstractNum>
+  <w:abstractNum w:abstractNumId="4" w15:restartNumberingAfterBreak="0">
+    <w:nsid w:val="56DD29E7"/>
+    <w:multiLevelType w:val="hybridMultilevel"/>
+    <w:tmpl w:val="9E3AA4CE"/>
+    <w:lvl w:ilvl="0" w:tplc="0C090005">
+      <w:start w:val="1"/>
+      <w:numFmt w:val="bullet"/>
+      <w:lvlText w:val=""/>
+      <w:lvlJc w:val="left"/>
+      <w:pPr>
+        <w:ind w:left="1440" w:hanging="360"/>
+      </w:pPr>
+      <w:rPr>
+        <w:rFonts w:ascii="Wingdings" w:hAnsi="Wingdings" w:hint="default"/>
+      </w:rPr>
+    </w:lvl>
+    <w:lvl w:ilvl="1" w:tplc="0C090003" w:tentative="1">
+      <w:start w:val="1"/>
+      <w:numFmt w:val="bullet"/>
+      <w:lvlText w:val="o"/>
+      <w:lvlJc w:val="left"/>
+      <w:pPr>
+        <w:ind w:left="2160" w:hanging="360"/>
+      </w:pPr>
+      <w:rPr>
+        <w:rFonts w:ascii="Courier New" w:hAnsi="Courier New" w:cs="Courier New" w:hint="default"/>
+      </w:rPr>
+    </w:lvl>
+    <w:lvl w:ilvl="2" w:tplc="0C090005" w:tentative="1">
+      <w:start w:val="1"/>
+      <w:numFmt w:val="bullet"/>
+      <w:lvlText w:val=""/>
+      <w:lvlJc w:val="left"/>
+      <w:pPr>
+        <w:ind w:left="2880" w:hanging="360"/>
+      </w:pPr>
+      <w:rPr>
+        <w:rFonts w:ascii="Wingdings" w:hAnsi="Wingdings" w:hint="default"/>
+      </w:rPr>
+    </w:lvl>
+    <w:lvl w:ilvl="3" w:tplc="0C090001" w:tentative="1">
+      <w:start w:val="1"/>
+      <w:numFmt w:val="bullet"/>
+      <w:lvlText w:val=""/>
+      <w:lvlJc w:val="left"/>
+      <w:pPr>
+        <w:ind w:left="3600" w:hanging="360"/>
+      </w:pPr>
+      <w:rPr>
+        <w:rFonts w:ascii="Symbol" w:hAnsi="Symbol" w:hint="default"/>
+      </w:rPr>
+    </w:lvl>
+    <w:lvl w:ilvl="4" w:tplc="0C090003" w:tentative="1">
+      <w:start w:val="1"/>
+      <w:numFmt w:val="bullet"/>
+      <w:lvlText w:val="o"/>
+      <w:lvlJc w:val="left"/>
+      <w:pPr>
+        <w:ind w:left="4320" w:hanging="360"/>
+      </w:pPr>
+      <w:rPr>
+        <w:rFonts w:ascii="Courier New" w:hAnsi="Courier New" w:cs="Courier New" w:hint="default"/>
+      </w:rPr>
+    </w:lvl>
+    <w:lvl w:ilvl="5" w:tplc="0C090005" w:tentative="1">
+      <w:start w:val="1"/>
+      <w:numFmt w:val="bullet"/>
+      <w:lvlText w:val=""/>
+      <w:lvlJc w:val="left"/>
+      <w:pPr>
+        <w:ind w:left="5040" w:hanging="360"/>
+      </w:pPr>
+      <w:rPr>
+        <w:rFonts w:ascii="Wingdings" w:hAnsi="Wingdings" w:hint="default"/>
+      </w:rPr>
+    </w:lvl>
+    <w:lvl w:ilvl="6" w:tplc="0C090001" w:tentative="1">
+      <w:start w:val="1"/>
+      <w:numFmt w:val="bullet"/>
+      <w:lvlText w:val=""/>
+      <w:lvlJc w:val="left"/>
+      <w:pPr>
+        <w:ind w:left="5760" w:hanging="360"/>
+      </w:pPr>
+      <w:rPr>
+        <w:rFonts w:ascii="Symbol" w:hAnsi="Symbol" w:hint="default"/>
+      </w:rPr>
+    </w:lvl>
+    <w:lvl w:ilvl="7" w:tplc="0C090003" w:tentative="1">
+      <w:start w:val="1"/>
+      <w:numFmt w:val="bullet"/>
+      <w:lvlText w:val="o"/>
+      <w:lvlJc w:val="left"/>
+      <w:pPr>
+        <w:ind w:left="6480" w:hanging="360"/>
+      </w:pPr>
+      <w:rPr>
+        <w:rFonts w:ascii="Courier New" w:hAnsi="Courier New" w:cs="Courier New" w:hint="default"/>
+      </w:rPr>
+    </w:lvl>
+    <w:lvl w:ilvl="8" w:tplc="0C090005" w:tentative="1">
+      <w:start w:val="1"/>
+      <w:numFmt w:val="bullet"/>
+      <w:lvlText w:val=""/>
+      <w:lvlJc w:val="left"/>
+      <w:pPr>
+        <w:ind w:left="7200" w:hanging="360"/>
+      </w:pPr>
+      <w:rPr>
+        <w:rFonts w:ascii="Wingdings" w:hAnsi="Wingdings" w:hint="default"/>
+      </w:rPr>
+    </w:lvl>
+  </w:abstractNum>
+  <w:abstractNum w:abstractNumId="5" w15:restartNumberingAfterBreak="0">
     <w:nsid w:val="58E2311A"/>
     <w:multiLevelType w:val="multilevel"/>
     <w:tmpl w:val="C450C074"/>
@@ -1437,7 +3047,7 @@
       </w:pPr>
     </w:lvl>
   </w:abstractNum>
-  <w:abstractNum w:abstractNumId="4" w15:restartNumberingAfterBreak="0">
+  <w:abstractNum w:abstractNumId="6" w15:restartNumberingAfterBreak="0">
     <w:nsid w:val="63B8591D"/>
     <w:multiLevelType w:val="hybridMultilevel"/>
     <w:tmpl w:val="4C082FCE"/>
@@ -1526,7 +3136,7 @@
       </w:pPr>
     </w:lvl>
   </w:abstractNum>
-  <w:abstractNum w:abstractNumId="5" w15:restartNumberingAfterBreak="0">
+  <w:abstractNum w:abstractNumId="7" w15:restartNumberingAfterBreak="0">
     <w:nsid w:val="6A910D13"/>
     <w:multiLevelType w:val="multilevel"/>
     <w:tmpl w:val="8B7A5040"/>
@@ -1639,7 +3249,156 @@
       </w:pPr>
     </w:lvl>
   </w:abstractNum>
-  <w:abstractNum w:abstractNumId="6" w15:restartNumberingAfterBreak="0">
+  <w:abstractNum w:abstractNumId="8" w15:restartNumberingAfterBreak="0">
+    <w:nsid w:val="766C5D6F"/>
+    <w:multiLevelType w:val="multilevel"/>
+    <w:tmpl w:val="570A8E14"/>
+    <w:lvl w:ilvl="0">
+      <w:start w:val="1"/>
+      <w:numFmt w:val="bullet"/>
+      <w:lvlText w:val=""/>
+      <w:lvlJc w:val="left"/>
+      <w:pPr>
+        <w:tabs>
+          <w:tab w:val="num" w:pos="720"/>
+        </w:tabs>
+        <w:ind w:left="720" w:hanging="360"/>
+      </w:pPr>
+      <w:rPr>
+        <w:rFonts w:ascii="Symbol" w:hAnsi="Symbol" w:hint="default"/>
+        <w:sz w:val="20"/>
+      </w:rPr>
+    </w:lvl>
+    <w:lvl w:ilvl="1" w:tentative="1">
+      <w:start w:val="1"/>
+      <w:numFmt w:val="bullet"/>
+      <w:lvlText w:val="o"/>
+      <w:lvlJc w:val="left"/>
+      <w:pPr>
+        <w:tabs>
+          <w:tab w:val="num" w:pos="1440"/>
+        </w:tabs>
+        <w:ind w:left="1440" w:hanging="360"/>
+      </w:pPr>
+      <w:rPr>
+        <w:rFonts w:ascii="Courier New" w:hAnsi="Courier New" w:hint="default"/>
+        <w:sz w:val="20"/>
+      </w:rPr>
+    </w:lvl>
+    <w:lvl w:ilvl="2" w:tentative="1">
+      <w:start w:val="1"/>
+      <w:numFmt w:val="bullet"/>
+      <w:lvlText w:val=""/>
+      <w:lvlJc w:val="left"/>
+      <w:pPr>
+        <w:tabs>
+          <w:tab w:val="num" w:pos="2160"/>
+        </w:tabs>
+        <w:ind w:left="2160" w:hanging="360"/>
+      </w:pPr>
+      <w:rPr>
+        <w:rFonts w:ascii="Wingdings" w:hAnsi="Wingdings" w:hint="default"/>
+        <w:sz w:val="20"/>
+      </w:rPr>
+    </w:lvl>
+    <w:lvl w:ilvl="3" w:tentative="1">
+      <w:start w:val="1"/>
+      <w:numFmt w:val="bullet"/>
+      <w:lvlText w:val=""/>
+      <w:lvlJc w:val="left"/>
+      <w:pPr>
+        <w:tabs>
+          <w:tab w:val="num" w:pos="2880"/>
+        </w:tabs>
+        <w:ind w:left="2880" w:hanging="360"/>
+      </w:pPr>
+      <w:rPr>
+        <w:rFonts w:ascii="Wingdings" w:hAnsi="Wingdings" w:hint="default"/>
+        <w:sz w:val="20"/>
+      </w:rPr>
+    </w:lvl>
+    <w:lvl w:ilvl="4" w:tentative="1">
+      <w:start w:val="1"/>
+      <w:numFmt w:val="bullet"/>
+      <w:lvlText w:val=""/>
+      <w:lvlJc w:val="left"/>
+      <w:pPr>
+        <w:tabs>
+          <w:tab w:val="num" w:pos="3600"/>
+        </w:tabs>
+        <w:ind w:left="3600" w:hanging="360"/>
+      </w:pPr>
+      <w:rPr>
+        <w:rFonts w:ascii="Wingdings" w:hAnsi="Wingdings" w:hint="default"/>
+        <w:sz w:val="20"/>
+      </w:rPr>
+    </w:lvl>
+    <w:lvl w:ilvl="5" w:tentative="1">
+      <w:start w:val="1"/>
+      <w:numFmt w:val="bullet"/>
+      <w:lvlText w:val=""/>
+      <w:lvlJc w:val="left"/>
+      <w:pPr>
+        <w:tabs>
+          <w:tab w:val="num" w:pos="4320"/>
+        </w:tabs>
+        <w:ind w:left="4320" w:hanging="360"/>
+      </w:pPr>
+      <w:rPr>
+        <w:rFonts w:ascii="Wingdings" w:hAnsi="Wingdings" w:hint="default"/>
+        <w:sz w:val="20"/>
+      </w:rPr>
+    </w:lvl>
+    <w:lvl w:ilvl="6" w:tentative="1">
+      <w:start w:val="1"/>
+      <w:numFmt w:val="bullet"/>
+      <w:lvlText w:val=""/>
+      <w:lvlJc w:val="left"/>
+      <w:pPr>
+        <w:tabs>
+          <w:tab w:val="num" w:pos="5040"/>
+        </w:tabs>
+        <w:ind w:left="5040" w:hanging="360"/>
+      </w:pPr>
+      <w:rPr>
+        <w:rFonts w:ascii="Wingdings" w:hAnsi="Wingdings" w:hint="default"/>
+        <w:sz w:val="20"/>
+      </w:rPr>
+    </w:lvl>
+    <w:lvl w:ilvl="7" w:tentative="1">
+      <w:start w:val="1"/>
+      <w:numFmt w:val="bullet"/>
+      <w:lvlText w:val=""/>
+      <w:lvlJc w:val="left"/>
+      <w:pPr>
+        <w:tabs>
+          <w:tab w:val="num" w:pos="5760"/>
+        </w:tabs>
+        <w:ind w:left="5760" w:hanging="360"/>
+      </w:pPr>
+      <w:rPr>
+        <w:rFonts w:ascii="Wingdings" w:hAnsi="Wingdings" w:hint="default"/>
+        <w:sz w:val="20"/>
+      </w:rPr>
+    </w:lvl>
+    <w:lvl w:ilvl="8" w:tentative="1">
+      <w:start w:val="1"/>
+      <w:numFmt w:val="bullet"/>
+      <w:lvlText w:val=""/>
+      <w:lvlJc w:val="left"/>
+      <w:pPr>
+        <w:tabs>
+          <w:tab w:val="num" w:pos="6480"/>
+        </w:tabs>
+        <w:ind w:left="6480" w:hanging="360"/>
+      </w:pPr>
+      <w:rPr>
+        <w:rFonts w:ascii="Wingdings" w:hAnsi="Wingdings" w:hint="default"/>
+        <w:sz w:val="20"/>
+      </w:rPr>
+    </w:lvl>
+  </w:abstractNum>
+  <w:abstractNum w:abstractNumId="9" w15:restartNumberingAfterBreak="0">
     <w:nsid w:val="7F5653EC"/>
     <w:multiLevelType w:val="multilevel"/>
     <w:tmpl w:val="BD223D82"/>
@@ -1789,13 +3548,13 @@
     </w:lvl>
   </w:abstractNum>
   <w:num w:numId="1" w16cid:durableId="385568127">
-    <w:abstractNumId w:val="6"/>
+    <w:abstractNumId w:val="9"/>
   </w:num>
   <w:num w:numId="2" w16cid:durableId="2136286604">
-    <w:abstractNumId w:val="5"/>
+    <w:abstractNumId w:val="7"/>
   </w:num>
   <w:num w:numId="3" w16cid:durableId="1505978501">
-    <w:abstractNumId w:val="3"/>
+    <w:abstractNumId w:val="5"/>
   </w:num>
   <w:num w:numId="4" w16cid:durableId="187262680">
     <w:abstractNumId w:val="2"/>
@@ -1807,7 +3566,16 @@
     <w:abstractNumId w:val="1"/>
   </w:num>
   <w:num w:numId="7" w16cid:durableId="1604457156">
+    <w:abstractNumId w:val="6"/>
+  </w:num>
+  <w:num w:numId="8" w16cid:durableId="162475643">
+    <w:abstractNumId w:val="3"/>
+  </w:num>
+  <w:num w:numId="9" w16cid:durableId="1458793230">
     <w:abstractNumId w:val="4"/>
+  </w:num>
+  <w:num w:numId="10" w16cid:durableId="197814614">
+    <w:abstractNumId w:val="8"/>
   </w:num>
 </w:numbering>
 </file>
@@ -2240,7 +4008,6 @@
     <w:next w:val="Normal"/>
     <w:link w:val="Heading2Char"/>
     <w:uiPriority w:val="9"/>
-    <w:semiHidden/>
     <w:unhideWhenUsed/>
     <w:qFormat/>
     <w:rsid w:val="004F5C7E"/>
@@ -2263,7 +4030,6 @@
     <w:next w:val="Normal"/>
     <w:link w:val="Heading3Char"/>
     <w:uiPriority w:val="9"/>
-    <w:semiHidden/>
     <w:unhideWhenUsed/>
     <w:qFormat/>
     <w:rsid w:val="004F5C7E"/>
@@ -2415,7 +4181,6 @@
   <w:style w:type="character" w:default="1" w:styleId="DefaultParagraphFont">
     <w:name w:val="Default Paragraph Font"/>
     <w:uiPriority w:val="1"/>
-    <w:semiHidden/>
     <w:unhideWhenUsed/>
   </w:style>
   <w:style w:type="table" w:default="1" w:styleId="TableNormal">
@@ -2457,7 +4222,6 @@
     <w:basedOn w:val="DefaultParagraphFont"/>
     <w:link w:val="Heading2"/>
     <w:uiPriority w:val="9"/>
-    <w:semiHidden/>
     <w:rsid w:val="004F5C7E"/>
     <w:rPr>
       <w:rFonts w:asciiTheme="majorHAnsi" w:eastAsiaTheme="majorEastAsia" w:hAnsiTheme="majorHAnsi" w:cstheme="majorBidi"/>
@@ -2471,7 +4235,6 @@
     <w:basedOn w:val="DefaultParagraphFont"/>
     <w:link w:val="Heading3"/>
     <w:uiPriority w:val="9"/>
-    <w:semiHidden/>
     <w:rsid w:val="004F5C7E"/>
     <w:rPr>
       <w:rFonts w:eastAsiaTheme="majorEastAsia" w:cstheme="majorBidi"/>
@@ -2750,6 +4513,103 @@
     <w:rPr>
       <w:color w:val="605E5C"/>
       <w:shd w:val="clear" w:color="auto" w:fill="E1DFDD"/>
+    </w:rPr>
+  </w:style>
+  <w:style w:type="character" w:styleId="Strong">
+    <w:name w:val="Strong"/>
+    <w:basedOn w:val="DefaultParagraphFont"/>
+    <w:uiPriority w:val="22"/>
+    <w:qFormat/>
+    <w:rsid w:val="00D06E13"/>
+    <w:rPr>
+      <w:b/>
+      <w:bCs/>
+    </w:rPr>
+  </w:style>
+  <w:style w:type="character" w:styleId="HTMLCode">
+    <w:name w:val="HTML Code"/>
+    <w:basedOn w:val="DefaultParagraphFont"/>
+    <w:uiPriority w:val="99"/>
+    <w:semiHidden/>
+    <w:unhideWhenUsed/>
+    <w:rsid w:val="00D06E13"/>
+    <w:rPr>
+      <w:rFonts w:ascii="Courier New" w:eastAsia="Times New Roman" w:hAnsi="Courier New" w:cs="Courier New"/>
+      <w:sz w:val="20"/>
+      <w:szCs w:val="20"/>
+    </w:rPr>
+  </w:style>
+  <w:style w:type="table" w:styleId="TableGrid">
+    <w:name w:val="Table Grid"/>
+    <w:basedOn w:val="TableNormal"/>
+    <w:uiPriority w:val="39"/>
+    <w:rsid w:val="00D06E13"/>
+    <w:pPr>
+      <w:spacing w:after="0" w:line="240" w:lineRule="auto"/>
+    </w:pPr>
+    <w:tblPr>
+      <w:tblBorders>
+        <w:top w:val="single" w:sz="4" w:space="0" w:color="auto"/>
+        <w:left w:val="single" w:sz="4" w:space="0" w:color="auto"/>
+        <w:bottom w:val="single" w:sz="4" w:space="0" w:color="auto"/>
+        <w:right w:val="single" w:sz="4" w:space="0" w:color="auto"/>
+        <w:insideH w:val="single" w:sz="4" w:space="0" w:color="auto"/>
+        <w:insideV w:val="single" w:sz="4" w:space="0" w:color="auto"/>
+      </w:tblBorders>
+    </w:tblPr>
+  </w:style>
+  <w:style w:type="paragraph" w:styleId="HTMLPreformatted">
+    <w:name w:val="HTML Preformatted"/>
+    <w:basedOn w:val="Normal"/>
+    <w:link w:val="HTMLPreformattedChar"/>
+    <w:uiPriority w:val="99"/>
+    <w:semiHidden/>
+    <w:unhideWhenUsed/>
+    <w:rsid w:val="00D06E13"/>
+    <w:pPr>
+      <w:tabs>
+        <w:tab w:val="left" w:pos="916"/>
+        <w:tab w:val="left" w:pos="1832"/>
+        <w:tab w:val="left" w:pos="2748"/>
+        <w:tab w:val="left" w:pos="3664"/>
+        <w:tab w:val="left" w:pos="4580"/>
+        <w:tab w:val="left" w:pos="5496"/>
+        <w:tab w:val="left" w:pos="6412"/>
+        <w:tab w:val="left" w:pos="7328"/>
+        <w:tab w:val="left" w:pos="8244"/>
+        <w:tab w:val="left" w:pos="9160"/>
+        <w:tab w:val="left" w:pos="10076"/>
+        <w:tab w:val="left" w:pos="10992"/>
+        <w:tab w:val="left" w:pos="11908"/>
+        <w:tab w:val="left" w:pos="12824"/>
+        <w:tab w:val="left" w:pos="13740"/>
+        <w:tab w:val="left" w:pos="14656"/>
+      </w:tabs>
+      <w:spacing w:after="0" w:line="240" w:lineRule="auto"/>
+    </w:pPr>
+    <w:rPr>
+      <w:rFonts w:ascii="Courier New" w:eastAsia="Times New Roman" w:hAnsi="Courier New" w:cs="Courier New"/>
+      <w:kern w:val="0"/>
+      <w:sz w:val="20"/>
+      <w:szCs w:val="20"/>
+      <w:lang w:eastAsia="en-AU"/>
+      <w14:ligatures w14:val="none"/>
+    </w:rPr>
+  </w:style>
+  <w:style w:type="character" w:customStyle="1" w:styleId="HTMLPreformattedChar">
+    <w:name w:val="HTML Preformatted Char"/>
+    <w:basedOn w:val="DefaultParagraphFont"/>
+    <w:link w:val="HTMLPreformatted"/>
+    <w:uiPriority w:val="99"/>
+    <w:semiHidden/>
+    <w:rsid w:val="00D06E13"/>
+    <w:rPr>
+      <w:rFonts w:ascii="Courier New" w:eastAsia="Times New Roman" w:hAnsi="Courier New" w:cs="Courier New"/>
+      <w:kern w:val="0"/>
+      <w:sz w:val="20"/>
+      <w:szCs w:val="20"/>
+      <w:lang w:eastAsia="en-AU"/>
+      <w14:ligatures w14:val="none"/>
     </w:rPr>
   </w:style>
 </w:styles>

--- a/project.documentation.docx
+++ b/project.documentation.docx
@@ -92,13 +92,7 @@
         <w:rPr>
           <w:rFonts w:ascii="Calibri" w:hAnsi="Calibri" w:cs="Calibri"/>
         </w:rPr>
-        <w:t>Ch</w:t>
-      </w:r>
-      <w:r>
-        <w:rPr>
-          <w:rFonts w:ascii="Calibri" w:hAnsi="Calibri" w:cs="Calibri"/>
-        </w:rPr>
-        <w:t>allayamma</w:t>
+        <w:t>Challayamma</w:t>
       </w:r>
       <w:proofErr w:type="spellEnd"/>
       <w:r>
@@ -1425,6 +1419,12 @@
         <w:lastRenderedPageBreak/>
         <w:t>Output Verification:</w:t>
       </w:r>
+      <w:r>
+        <w:rPr>
+          <w:rFonts w:ascii="Calibri" w:hAnsi="Calibri" w:cs="Calibri"/>
+        </w:rPr>
+        <w:t xml:space="preserve">    </w:t>
+      </w:r>
     </w:p>
     <w:p>
       <w:pPr>
@@ -1474,11 +1474,15 @@
       <w:pPr>
         <w:rPr>
           <w:rFonts w:ascii="Calibri" w:hAnsi="Calibri" w:cs="Calibri"/>
-        </w:rPr>
-      </w:pPr>
-      <w:r>
-        <w:rPr>
-          <w:rFonts w:ascii="Calibri" w:hAnsi="Calibri" w:cs="Calibri"/>
+          <w:b/>
+          <w:bCs/>
+        </w:rPr>
+      </w:pPr>
+      <w:r>
+        <w:rPr>
+          <w:rFonts w:ascii="Calibri" w:hAnsi="Calibri" w:cs="Calibri"/>
+          <w:b/>
+          <w:bCs/>
         </w:rPr>
         <w:t xml:space="preserve">7. Git and </w:t>
       </w:r>
@@ -1486,6 +1490,8 @@
       <w:r>
         <w:rPr>
           <w:rFonts w:ascii="Calibri" w:hAnsi="Calibri" w:cs="Calibri"/>
+          <w:b/>
+          <w:bCs/>
         </w:rPr>
         <w:t>Github</w:t>
       </w:r>
@@ -1493,6 +1499,8 @@
       <w:r>
         <w:rPr>
           <w:rFonts w:ascii="Calibri" w:hAnsi="Calibri" w:cs="Calibri"/>
+          <w:b/>
+          <w:bCs/>
         </w:rPr>
         <w:t xml:space="preserve"> Screenshots </w:t>
       </w:r>
@@ -4181,6 +4189,7 @@
   <w:style w:type="character" w:default="1" w:styleId="DefaultParagraphFont">
     <w:name w:val="Default Paragraph Font"/>
     <w:uiPriority w:val="1"/>
+    <w:semiHidden/>
     <w:unhideWhenUsed/>
   </w:style>
   <w:style w:type="table" w:default="1" w:styleId="TableNormal">
